--- a/Reportes/04 - PIR - Informe de Resultados/WebGoat - Informe Resultados Pruebas de Seguridad.docx
+++ b/Reportes/04 - PIR - Informe de Resultados/WebGoat - Informe Resultados Pruebas de Seguridad.docx
@@ -605,7 +605,7 @@
           <w:r>
             <w:fldChar w:fldCharType="separate"/>
           </w:r>
-          <w:hyperlink w:anchor="_Toc73618711" w:history="1">
+          <w:hyperlink w:anchor="_Toc77180302" w:history="1">
             <w:r>
               <w:rPr>
                 <w:rStyle w:val="Hyperlink"/>
@@ -649,7 +649,7 @@
                 <w:noProof/>
                 <w:webHidden/>
               </w:rPr>
-              <w:instrText xml:space="preserve"> PAGEREF _Toc73618711 \h </w:instrText>
+              <w:instrText xml:space="preserve"> PAGEREF _Toc77180302 \h </w:instrText>
             </w:r>
             <w:r>
               <w:rPr>
@@ -693,7 +693,7 @@
               <w:lang w:eastAsia="es-ES"/>
             </w:rPr>
           </w:pPr>
-          <w:hyperlink w:anchor="_Toc73618712" w:history="1">
+          <w:hyperlink w:anchor="_Toc77180303" w:history="1">
             <w:r>
               <w:rPr>
                 <w:rStyle w:val="Hyperlink"/>
@@ -737,7 +737,7 @@
                 <w:noProof/>
                 <w:webHidden/>
               </w:rPr>
-              <w:instrText xml:space="preserve"> PAGEREF _Toc73618712 \h </w:instrText>
+              <w:instrText xml:space="preserve"> PAGEREF _Toc77180303 \h </w:instrText>
             </w:r>
             <w:r>
               <w:rPr>
@@ -781,7 +781,7 @@
               <w:lang w:eastAsia="es-ES"/>
             </w:rPr>
           </w:pPr>
-          <w:hyperlink w:anchor="_Toc73618713" w:history="1">
+          <w:hyperlink w:anchor="_Toc77180304" w:history="1">
             <w:r>
               <w:rPr>
                 <w:rStyle w:val="Hyperlink"/>
@@ -825,7 +825,7 @@
                 <w:noProof/>
                 <w:webHidden/>
               </w:rPr>
-              <w:instrText xml:space="preserve"> PAGEREF _Toc73618713 \h </w:instrText>
+              <w:instrText xml:space="preserve"> PAGEREF _Toc77180304 \h </w:instrText>
             </w:r>
             <w:r>
               <w:rPr>
@@ -845,7 +845,7 @@
                 <w:noProof/>
                 <w:webHidden/>
               </w:rPr>
-              <w:t>3</w:t>
+              <w:t>2</w:t>
             </w:r>
             <w:r>
               <w:rPr>
@@ -869,7 +869,7 @@
               <w:lang w:eastAsia="es-ES"/>
             </w:rPr>
           </w:pPr>
-          <w:hyperlink w:anchor="_Toc73618714" w:history="1">
+          <w:hyperlink w:anchor="_Toc77180305" w:history="1">
             <w:r>
               <w:rPr>
                 <w:rStyle w:val="Hyperlink"/>
@@ -892,7 +892,7 @@
                 <w:rFonts w:ascii="Open Sans" w:hAnsi="Open Sans"/>
                 <w:noProof/>
               </w:rPr>
-              <w:t>Definiciones</w:t>
+              <w:t>Descripción General</w:t>
             </w:r>
             <w:r>
               <w:rPr>
@@ -913,7 +913,7 @@
                 <w:noProof/>
                 <w:webHidden/>
               </w:rPr>
-              <w:instrText xml:space="preserve"> PAGEREF _Toc73618714 \h </w:instrText>
+              <w:instrText xml:space="preserve"> PAGEREF _Toc77180305 \h </w:instrText>
             </w:r>
             <w:r>
               <w:rPr>
@@ -933,7 +933,547 @@
                 <w:noProof/>
                 <w:webHidden/>
               </w:rPr>
-              <w:t>3</w:t>
+              <w:t>2</w:t>
+            </w:r>
+            <w:r>
+              <w:rPr>
+                <w:noProof/>
+                <w:webHidden/>
+              </w:rPr>
+              <w:fldChar w:fldCharType="end"/>
+            </w:r>
+          </w:hyperlink>
+        </w:p>
+        <w:p>
+          <w:pPr>
+            <w:pStyle w:val="TOC2"/>
+            <w:tabs>
+              <w:tab w:val="left" w:pos="880"/>
+              <w:tab w:val="right" w:leader="dot" w:pos="8494"/>
+            </w:tabs>
+            <w:rPr>
+              <w:rFonts w:eastAsiaTheme="minorEastAsia"/>
+              <w:noProof/>
+              <w:lang w:eastAsia="es-ES"/>
+            </w:rPr>
+          </w:pPr>
+          <w:hyperlink w:anchor="_Toc77180306" w:history="1">
+            <w:r>
+              <w:rPr>
+                <w:rStyle w:val="Hyperlink"/>
+                <w:b/>
+                <w:bCs/>
+                <w:noProof/>
+              </w:rPr>
+              <w:t>3.1.</w:t>
+            </w:r>
+            <w:r>
+              <w:rPr>
+                <w:rFonts w:eastAsiaTheme="minorEastAsia"/>
+                <w:noProof/>
+                <w:lang w:eastAsia="es-ES"/>
+              </w:rPr>
+              <w:tab/>
+            </w:r>
+            <w:r>
+              <w:rPr>
+                <w:rStyle w:val="Hyperlink"/>
+                <w:b/>
+                <w:bCs/>
+                <w:noProof/>
+              </w:rPr>
+              <w:t>Entorno</w:t>
+            </w:r>
+            <w:r>
+              <w:rPr>
+                <w:noProof/>
+                <w:webHidden/>
+              </w:rPr>
+              <w:tab/>
+            </w:r>
+            <w:r>
+              <w:rPr>
+                <w:noProof/>
+                <w:webHidden/>
+              </w:rPr>
+              <w:fldChar w:fldCharType="begin"/>
+            </w:r>
+            <w:r>
+              <w:rPr>
+                <w:noProof/>
+                <w:webHidden/>
+              </w:rPr>
+              <w:instrText xml:space="preserve"> PAGEREF _Toc77180306 \h </w:instrText>
+            </w:r>
+            <w:r>
+              <w:rPr>
+                <w:noProof/>
+                <w:webHidden/>
+              </w:rPr>
+            </w:r>
+            <w:r>
+              <w:rPr>
+                <w:noProof/>
+                <w:webHidden/>
+              </w:rPr>
+              <w:fldChar w:fldCharType="separate"/>
+            </w:r>
+            <w:r>
+              <w:rPr>
+                <w:noProof/>
+                <w:webHidden/>
+              </w:rPr>
+              <w:t>2</w:t>
+            </w:r>
+            <w:r>
+              <w:rPr>
+                <w:noProof/>
+                <w:webHidden/>
+              </w:rPr>
+              <w:fldChar w:fldCharType="end"/>
+            </w:r>
+          </w:hyperlink>
+        </w:p>
+        <w:p>
+          <w:pPr>
+            <w:pStyle w:val="TOC2"/>
+            <w:tabs>
+              <w:tab w:val="left" w:pos="880"/>
+              <w:tab w:val="right" w:leader="dot" w:pos="8494"/>
+            </w:tabs>
+            <w:rPr>
+              <w:rFonts w:eastAsiaTheme="minorEastAsia"/>
+              <w:noProof/>
+              <w:lang w:eastAsia="es-ES"/>
+            </w:rPr>
+          </w:pPr>
+          <w:hyperlink w:anchor="_Toc77180307" w:history="1">
+            <w:r>
+              <w:rPr>
+                <w:rStyle w:val="Hyperlink"/>
+                <w:b/>
+                <w:bCs/>
+                <w:noProof/>
+              </w:rPr>
+              <w:t>3.2.</w:t>
+            </w:r>
+            <w:r>
+              <w:rPr>
+                <w:rFonts w:eastAsiaTheme="minorEastAsia"/>
+                <w:noProof/>
+                <w:lang w:eastAsia="es-ES"/>
+              </w:rPr>
+              <w:tab/>
+            </w:r>
+            <w:r>
+              <w:rPr>
+                <w:rStyle w:val="Hyperlink"/>
+                <w:b/>
+                <w:bCs/>
+                <w:noProof/>
+              </w:rPr>
+              <w:t>Versiones Probadas</w:t>
+            </w:r>
+            <w:r>
+              <w:rPr>
+                <w:noProof/>
+                <w:webHidden/>
+              </w:rPr>
+              <w:tab/>
+            </w:r>
+            <w:r>
+              <w:rPr>
+                <w:noProof/>
+                <w:webHidden/>
+              </w:rPr>
+              <w:fldChar w:fldCharType="begin"/>
+            </w:r>
+            <w:r>
+              <w:rPr>
+                <w:noProof/>
+                <w:webHidden/>
+              </w:rPr>
+              <w:instrText xml:space="preserve"> PAGEREF _Toc77180307 \h </w:instrText>
+            </w:r>
+            <w:r>
+              <w:rPr>
+                <w:noProof/>
+                <w:webHidden/>
+              </w:rPr>
+            </w:r>
+            <w:r>
+              <w:rPr>
+                <w:noProof/>
+                <w:webHidden/>
+              </w:rPr>
+              <w:fldChar w:fldCharType="separate"/>
+            </w:r>
+            <w:r>
+              <w:rPr>
+                <w:noProof/>
+                <w:webHidden/>
+              </w:rPr>
+              <w:t>2</w:t>
+            </w:r>
+            <w:r>
+              <w:rPr>
+                <w:noProof/>
+                <w:webHidden/>
+              </w:rPr>
+              <w:fldChar w:fldCharType="end"/>
+            </w:r>
+          </w:hyperlink>
+        </w:p>
+        <w:p>
+          <w:pPr>
+            <w:pStyle w:val="TOC2"/>
+            <w:tabs>
+              <w:tab w:val="left" w:pos="880"/>
+              <w:tab w:val="right" w:leader="dot" w:pos="8494"/>
+            </w:tabs>
+            <w:rPr>
+              <w:rFonts w:eastAsiaTheme="minorEastAsia"/>
+              <w:noProof/>
+              <w:lang w:eastAsia="es-ES"/>
+            </w:rPr>
+          </w:pPr>
+          <w:hyperlink w:anchor="_Toc77180308" w:history="1">
+            <w:r>
+              <w:rPr>
+                <w:rStyle w:val="Hyperlink"/>
+                <w:b/>
+                <w:bCs/>
+                <w:noProof/>
+              </w:rPr>
+              <w:t>3.3.</w:t>
+            </w:r>
+            <w:r>
+              <w:rPr>
+                <w:rFonts w:eastAsiaTheme="minorEastAsia"/>
+                <w:noProof/>
+                <w:lang w:eastAsia="es-ES"/>
+              </w:rPr>
+              <w:tab/>
+            </w:r>
+            <w:r>
+              <w:rPr>
+                <w:rStyle w:val="Hyperlink"/>
+                <w:b/>
+                <w:bCs/>
+                <w:noProof/>
+              </w:rPr>
+              <w:t>Requisitos</w:t>
+            </w:r>
+            <w:r>
+              <w:rPr>
+                <w:noProof/>
+                <w:webHidden/>
+              </w:rPr>
+              <w:tab/>
+            </w:r>
+            <w:r>
+              <w:rPr>
+                <w:noProof/>
+                <w:webHidden/>
+              </w:rPr>
+              <w:fldChar w:fldCharType="begin"/>
+            </w:r>
+            <w:r>
+              <w:rPr>
+                <w:noProof/>
+                <w:webHidden/>
+              </w:rPr>
+              <w:instrText xml:space="preserve"> PAGEREF _Toc77180308 \h </w:instrText>
+            </w:r>
+            <w:r>
+              <w:rPr>
+                <w:noProof/>
+                <w:webHidden/>
+              </w:rPr>
+            </w:r>
+            <w:r>
+              <w:rPr>
+                <w:noProof/>
+                <w:webHidden/>
+              </w:rPr>
+              <w:fldChar w:fldCharType="separate"/>
+            </w:r>
+            <w:r>
+              <w:rPr>
+                <w:noProof/>
+                <w:webHidden/>
+              </w:rPr>
+              <w:t>2</w:t>
+            </w:r>
+            <w:r>
+              <w:rPr>
+                <w:noProof/>
+                <w:webHidden/>
+              </w:rPr>
+              <w:fldChar w:fldCharType="end"/>
+            </w:r>
+          </w:hyperlink>
+        </w:p>
+        <w:p>
+          <w:pPr>
+            <w:pStyle w:val="TOC2"/>
+            <w:tabs>
+              <w:tab w:val="left" w:pos="880"/>
+              <w:tab w:val="right" w:leader="dot" w:pos="8494"/>
+            </w:tabs>
+            <w:rPr>
+              <w:rFonts w:eastAsiaTheme="minorEastAsia"/>
+              <w:noProof/>
+              <w:lang w:eastAsia="es-ES"/>
+            </w:rPr>
+          </w:pPr>
+          <w:hyperlink w:anchor="_Toc77180309" w:history="1">
+            <w:r>
+              <w:rPr>
+                <w:rStyle w:val="Hyperlink"/>
+                <w:b/>
+                <w:bCs/>
+                <w:noProof/>
+              </w:rPr>
+              <w:t>3.4.</w:t>
+            </w:r>
+            <w:r>
+              <w:rPr>
+                <w:rFonts w:eastAsiaTheme="minorEastAsia"/>
+                <w:noProof/>
+                <w:lang w:eastAsia="es-ES"/>
+              </w:rPr>
+              <w:tab/>
+            </w:r>
+            <w:r>
+              <w:rPr>
+                <w:rStyle w:val="Hyperlink"/>
+                <w:b/>
+                <w:bCs/>
+                <w:noProof/>
+              </w:rPr>
+              <w:t>Pruebas Realizadas</w:t>
+            </w:r>
+            <w:r>
+              <w:rPr>
+                <w:noProof/>
+                <w:webHidden/>
+              </w:rPr>
+              <w:tab/>
+            </w:r>
+            <w:r>
+              <w:rPr>
+                <w:noProof/>
+                <w:webHidden/>
+              </w:rPr>
+              <w:fldChar w:fldCharType="begin"/>
+            </w:r>
+            <w:r>
+              <w:rPr>
+                <w:noProof/>
+                <w:webHidden/>
+              </w:rPr>
+              <w:instrText xml:space="preserve"> PAGEREF _Toc77180309 \h </w:instrText>
+            </w:r>
+            <w:r>
+              <w:rPr>
+                <w:noProof/>
+                <w:webHidden/>
+              </w:rPr>
+            </w:r>
+            <w:r>
+              <w:rPr>
+                <w:noProof/>
+                <w:webHidden/>
+              </w:rPr>
+              <w:fldChar w:fldCharType="separate"/>
+            </w:r>
+            <w:r>
+              <w:rPr>
+                <w:noProof/>
+                <w:webHidden/>
+              </w:rPr>
+              <w:t>4</w:t>
+            </w:r>
+            <w:r>
+              <w:rPr>
+                <w:noProof/>
+                <w:webHidden/>
+              </w:rPr>
+              <w:fldChar w:fldCharType="end"/>
+            </w:r>
+          </w:hyperlink>
+        </w:p>
+        <w:p>
+          <w:pPr>
+            <w:pStyle w:val="TOC2"/>
+            <w:tabs>
+              <w:tab w:val="left" w:pos="880"/>
+              <w:tab w:val="right" w:leader="dot" w:pos="8494"/>
+            </w:tabs>
+            <w:rPr>
+              <w:rFonts w:eastAsiaTheme="minorEastAsia"/>
+              <w:noProof/>
+              <w:lang w:eastAsia="es-ES"/>
+            </w:rPr>
+          </w:pPr>
+          <w:hyperlink w:anchor="_Toc77180310" w:history="1">
+            <w:r>
+              <w:rPr>
+                <w:rStyle w:val="Hyperlink"/>
+                <w:b/>
+                <w:bCs/>
+                <w:noProof/>
+              </w:rPr>
+              <w:t>3.5.</w:t>
+            </w:r>
+            <w:r>
+              <w:rPr>
+                <w:rFonts w:eastAsiaTheme="minorEastAsia"/>
+                <w:noProof/>
+                <w:lang w:eastAsia="es-ES"/>
+              </w:rPr>
+              <w:tab/>
+            </w:r>
+            <w:r>
+              <w:rPr>
+                <w:rStyle w:val="Hyperlink"/>
+                <w:b/>
+                <w:bCs/>
+                <w:noProof/>
+              </w:rPr>
+              <w:t>Resultado de las pruebas</w:t>
+            </w:r>
+            <w:r>
+              <w:rPr>
+                <w:noProof/>
+                <w:webHidden/>
+              </w:rPr>
+              <w:tab/>
+            </w:r>
+            <w:r>
+              <w:rPr>
+                <w:noProof/>
+                <w:webHidden/>
+              </w:rPr>
+              <w:fldChar w:fldCharType="begin"/>
+            </w:r>
+            <w:r>
+              <w:rPr>
+                <w:noProof/>
+                <w:webHidden/>
+              </w:rPr>
+              <w:instrText xml:space="preserve"> PAGEREF _Toc77180310 \h </w:instrText>
+            </w:r>
+            <w:r>
+              <w:rPr>
+                <w:noProof/>
+                <w:webHidden/>
+              </w:rPr>
+            </w:r>
+            <w:r>
+              <w:rPr>
+                <w:noProof/>
+                <w:webHidden/>
+              </w:rPr>
+              <w:fldChar w:fldCharType="separate"/>
+            </w:r>
+            <w:r>
+              <w:rPr>
+                <w:noProof/>
+                <w:webHidden/>
+              </w:rPr>
+              <w:t>4</w:t>
+            </w:r>
+            <w:r>
+              <w:rPr>
+                <w:noProof/>
+                <w:webHidden/>
+              </w:rPr>
+              <w:fldChar w:fldCharType="end"/>
+            </w:r>
+          </w:hyperlink>
+        </w:p>
+        <w:p>
+          <w:pPr>
+            <w:pStyle w:val="TOC2"/>
+            <w:tabs>
+              <w:tab w:val="left" w:pos="880"/>
+              <w:tab w:val="right" w:leader="dot" w:pos="8494"/>
+            </w:tabs>
+            <w:rPr>
+              <w:rFonts w:eastAsiaTheme="minorEastAsia"/>
+              <w:noProof/>
+              <w:lang w:eastAsia="es-ES"/>
+            </w:rPr>
+          </w:pPr>
+          <w:hyperlink w:anchor="_Toc77180311" w:history="1">
+            <w:r>
+              <w:rPr>
+                <w:rStyle w:val="Hyperlink"/>
+                <w:b/>
+                <w:bCs/>
+                <w:noProof/>
+              </w:rPr>
+              <w:t>3.6.</w:t>
+            </w:r>
+            <w:r>
+              <w:rPr>
+                <w:rFonts w:eastAsiaTheme="minorEastAsia"/>
+                <w:noProof/>
+                <w:lang w:eastAsia="es-ES"/>
+              </w:rPr>
+              <w:tab/>
+            </w:r>
+            <w:r>
+              <w:rPr>
+                <w:rStyle w:val="Hyperlink"/>
+                <w:b/>
+                <w:bCs/>
+                <w:noProof/>
+              </w:rPr>
+              <w:t>Conclusiones</w:t>
+            </w:r>
+            <w:r>
+              <w:rPr>
+                <w:noProof/>
+                <w:webHidden/>
+              </w:rPr>
+              <w:tab/>
+            </w:r>
+            <w:r>
+              <w:rPr>
+                <w:noProof/>
+                <w:webHidden/>
+              </w:rPr>
+              <w:fldChar w:fldCharType="begin"/>
+            </w:r>
+            <w:r>
+              <w:rPr>
+                <w:noProof/>
+                <w:webHidden/>
+              </w:rPr>
+              <w:instrText xml:space="preserve"> PAGEREF _Toc77180311 \h </w:instrText>
+            </w:r>
+            <w:r>
+              <w:rPr>
+                <w:noProof/>
+                <w:webHidden/>
+              </w:rPr>
+            </w:r>
+            <w:r>
+              <w:rPr>
+                <w:noProof/>
+                <w:webHidden/>
+              </w:rPr>
+              <w:fldChar w:fldCharType="separate"/>
+            </w:r>
+            <w:r>
+              <w:rPr>
+                <w:noProof/>
+                <w:webHidden/>
+              </w:rPr>
+              <w:t>5</w:t>
             </w:r>
             <w:r>
               <w:rPr>
@@ -957,7 +1497,7 @@
               <w:lang w:eastAsia="es-ES"/>
             </w:rPr>
           </w:pPr>
-          <w:hyperlink w:anchor="_Toc73618715" w:history="1">
+          <w:hyperlink w:anchor="_Toc77180312" w:history="1">
             <w:r>
               <w:rPr>
                 <w:rStyle w:val="Hyperlink"/>
@@ -980,7 +1520,7 @@
                 <w:rFonts w:ascii="Open Sans" w:hAnsi="Open Sans"/>
                 <w:noProof/>
               </w:rPr>
-              <w:t>Descripción General</w:t>
+              <w:t>Anexos</w:t>
             </w:r>
             <w:r>
               <w:rPr>
@@ -1001,7 +1541,7 @@
                 <w:noProof/>
                 <w:webHidden/>
               </w:rPr>
-              <w:instrText xml:space="preserve"> PAGEREF _Toc73618715 \h </w:instrText>
+              <w:instrText xml:space="preserve"> PAGEREF _Toc77180312 \h </w:instrText>
             </w:r>
             <w:r>
               <w:rPr>
@@ -1021,1277 +1561,7 @@
                 <w:noProof/>
                 <w:webHidden/>
               </w:rPr>
-              <w:t>4</w:t>
-            </w:r>
-            <w:r>
-              <w:rPr>
-                <w:noProof/>
-                <w:webHidden/>
-              </w:rPr>
-              <w:fldChar w:fldCharType="end"/>
-            </w:r>
-          </w:hyperlink>
-        </w:p>
-        <w:p>
-          <w:pPr>
-            <w:pStyle w:val="TOC2"/>
-            <w:tabs>
-              <w:tab w:val="left" w:pos="880"/>
-              <w:tab w:val="right" w:leader="dot" w:pos="8494"/>
-            </w:tabs>
-            <w:rPr>
-              <w:rFonts w:eastAsiaTheme="minorEastAsia"/>
-              <w:noProof/>
-              <w:lang w:eastAsia="es-ES"/>
-            </w:rPr>
-          </w:pPr>
-          <w:hyperlink w:anchor="_Toc73618716" w:history="1">
-            <w:r>
-              <w:rPr>
-                <w:rStyle w:val="Hyperlink"/>
-                <w:rFonts w:ascii="Open Sans" w:hAnsi="Open Sans"/>
-                <w:b/>
-                <w:bCs/>
-                <w:noProof/>
-              </w:rPr>
-              <w:t>4.1.</w:t>
-            </w:r>
-            <w:r>
-              <w:rPr>
-                <w:rFonts w:eastAsiaTheme="minorEastAsia"/>
-                <w:noProof/>
-                <w:lang w:eastAsia="es-ES"/>
-              </w:rPr>
-              <w:tab/>
-            </w:r>
-            <w:r>
-              <w:rPr>
-                <w:rStyle w:val="Hyperlink"/>
-                <w:rFonts w:ascii="Open Sans" w:hAnsi="Open Sans"/>
-                <w:b/>
-                <w:bCs/>
-                <w:noProof/>
-              </w:rPr>
-              <w:t>Dentro del alcance de las pruebas</w:t>
-            </w:r>
-            <w:r>
-              <w:rPr>
-                <w:noProof/>
-                <w:webHidden/>
-              </w:rPr>
-              <w:tab/>
-            </w:r>
-            <w:r>
-              <w:rPr>
-                <w:noProof/>
-                <w:webHidden/>
-              </w:rPr>
-              <w:fldChar w:fldCharType="begin"/>
-            </w:r>
-            <w:r>
-              <w:rPr>
-                <w:noProof/>
-                <w:webHidden/>
-              </w:rPr>
-              <w:instrText xml:space="preserve"> PAGEREF _Toc73618716 \h </w:instrText>
-            </w:r>
-            <w:r>
-              <w:rPr>
-                <w:noProof/>
-                <w:webHidden/>
-              </w:rPr>
-            </w:r>
-            <w:r>
-              <w:rPr>
-                <w:noProof/>
-                <w:webHidden/>
-              </w:rPr>
-              <w:fldChar w:fldCharType="separate"/>
-            </w:r>
-            <w:r>
-              <w:rPr>
-                <w:noProof/>
-                <w:webHidden/>
-              </w:rPr>
-              <w:t>4</w:t>
-            </w:r>
-            <w:r>
-              <w:rPr>
-                <w:noProof/>
-                <w:webHidden/>
-              </w:rPr>
-              <w:fldChar w:fldCharType="end"/>
-            </w:r>
-          </w:hyperlink>
-        </w:p>
-        <w:p>
-          <w:pPr>
-            <w:pStyle w:val="TOC2"/>
-            <w:tabs>
-              <w:tab w:val="left" w:pos="880"/>
-              <w:tab w:val="right" w:leader="dot" w:pos="8494"/>
-            </w:tabs>
-            <w:rPr>
-              <w:rFonts w:eastAsiaTheme="minorEastAsia"/>
-              <w:noProof/>
-              <w:lang w:eastAsia="es-ES"/>
-            </w:rPr>
-          </w:pPr>
-          <w:hyperlink w:anchor="_Toc73618717" w:history="1">
-            <w:r>
-              <w:rPr>
-                <w:rStyle w:val="Hyperlink"/>
-                <w:rFonts w:ascii="Open Sans" w:hAnsi="Open Sans"/>
-                <w:b/>
-                <w:bCs/>
-                <w:noProof/>
-              </w:rPr>
-              <w:t>4.2.</w:t>
-            </w:r>
-            <w:r>
-              <w:rPr>
-                <w:rFonts w:eastAsiaTheme="minorEastAsia"/>
-                <w:noProof/>
-                <w:lang w:eastAsia="es-ES"/>
-              </w:rPr>
-              <w:tab/>
-            </w:r>
-            <w:r>
-              <w:rPr>
-                <w:rStyle w:val="Hyperlink"/>
-                <w:rFonts w:ascii="Open Sans" w:hAnsi="Open Sans"/>
-                <w:b/>
-                <w:bCs/>
-                <w:noProof/>
-              </w:rPr>
-              <w:t>Fuera del alcance de las pruebas</w:t>
-            </w:r>
-            <w:r>
-              <w:rPr>
-                <w:noProof/>
-                <w:webHidden/>
-              </w:rPr>
-              <w:tab/>
-            </w:r>
-            <w:r>
-              <w:rPr>
-                <w:noProof/>
-                <w:webHidden/>
-              </w:rPr>
-              <w:fldChar w:fldCharType="begin"/>
-            </w:r>
-            <w:r>
-              <w:rPr>
-                <w:noProof/>
-                <w:webHidden/>
-              </w:rPr>
-              <w:instrText xml:space="preserve"> PAGEREF _Toc73618717 \h </w:instrText>
-            </w:r>
-            <w:r>
-              <w:rPr>
-                <w:noProof/>
-                <w:webHidden/>
-              </w:rPr>
-            </w:r>
-            <w:r>
-              <w:rPr>
-                <w:noProof/>
-                <w:webHidden/>
-              </w:rPr>
-              <w:fldChar w:fldCharType="separate"/>
-            </w:r>
-            <w:r>
-              <w:rPr>
-                <w:noProof/>
-                <w:webHidden/>
-              </w:rPr>
-              <w:t>4</w:t>
-            </w:r>
-            <w:r>
-              <w:rPr>
-                <w:noProof/>
-                <w:webHidden/>
-              </w:rPr>
-              <w:fldChar w:fldCharType="end"/>
-            </w:r>
-          </w:hyperlink>
-        </w:p>
-        <w:p>
-          <w:pPr>
-            <w:pStyle w:val="TOC2"/>
-            <w:tabs>
-              <w:tab w:val="left" w:pos="880"/>
-              <w:tab w:val="right" w:leader="dot" w:pos="8494"/>
-            </w:tabs>
-            <w:rPr>
-              <w:rFonts w:eastAsiaTheme="minorEastAsia"/>
-              <w:noProof/>
-              <w:lang w:eastAsia="es-ES"/>
-            </w:rPr>
-          </w:pPr>
-          <w:hyperlink w:anchor="_Toc73618718" w:history="1">
-            <w:r>
-              <w:rPr>
-                <w:rStyle w:val="Hyperlink"/>
-                <w:rFonts w:ascii="Open Sans" w:hAnsi="Open Sans"/>
-                <w:b/>
-                <w:bCs/>
-                <w:noProof/>
-              </w:rPr>
-              <w:t>4.3.</w:t>
-            </w:r>
-            <w:r>
-              <w:rPr>
-                <w:rFonts w:eastAsiaTheme="minorEastAsia"/>
-                <w:noProof/>
-                <w:lang w:eastAsia="es-ES"/>
-              </w:rPr>
-              <w:tab/>
-            </w:r>
-            <w:r>
-              <w:rPr>
-                <w:rStyle w:val="Hyperlink"/>
-                <w:rFonts w:ascii="Open Sans" w:hAnsi="Open Sans"/>
-                <w:b/>
-                <w:bCs/>
-                <w:noProof/>
-              </w:rPr>
-              <w:t>Objetivos</w:t>
-            </w:r>
-            <w:r>
-              <w:rPr>
-                <w:noProof/>
-                <w:webHidden/>
-              </w:rPr>
-              <w:tab/>
-            </w:r>
-            <w:r>
-              <w:rPr>
-                <w:noProof/>
-                <w:webHidden/>
-              </w:rPr>
-              <w:fldChar w:fldCharType="begin"/>
-            </w:r>
-            <w:r>
-              <w:rPr>
-                <w:noProof/>
-                <w:webHidden/>
-              </w:rPr>
-              <w:instrText xml:space="preserve"> PAGEREF _Toc73618718 \h </w:instrText>
-            </w:r>
-            <w:r>
-              <w:rPr>
-                <w:noProof/>
-                <w:webHidden/>
-              </w:rPr>
-            </w:r>
-            <w:r>
-              <w:rPr>
-                <w:noProof/>
-                <w:webHidden/>
-              </w:rPr>
-              <w:fldChar w:fldCharType="separate"/>
-            </w:r>
-            <w:r>
-              <w:rPr>
-                <w:noProof/>
-                <w:webHidden/>
-              </w:rPr>
-              <w:t>4</w:t>
-            </w:r>
-            <w:r>
-              <w:rPr>
-                <w:noProof/>
-                <w:webHidden/>
-              </w:rPr>
-              <w:fldChar w:fldCharType="end"/>
-            </w:r>
-          </w:hyperlink>
-        </w:p>
-        <w:p>
-          <w:pPr>
-            <w:pStyle w:val="TOC2"/>
-            <w:tabs>
-              <w:tab w:val="left" w:pos="880"/>
-              <w:tab w:val="right" w:leader="dot" w:pos="8494"/>
-            </w:tabs>
-            <w:rPr>
-              <w:rFonts w:eastAsiaTheme="minorEastAsia"/>
-              <w:noProof/>
-              <w:lang w:eastAsia="es-ES"/>
-            </w:rPr>
-          </w:pPr>
-          <w:hyperlink w:anchor="_Toc73618719" w:history="1">
-            <w:r>
-              <w:rPr>
-                <w:rStyle w:val="Hyperlink"/>
-                <w:rFonts w:ascii="Open Sans" w:hAnsi="Open Sans"/>
-                <w:b/>
-                <w:bCs/>
-                <w:noProof/>
-              </w:rPr>
-              <w:t>4.4.</w:t>
-            </w:r>
-            <w:r>
-              <w:rPr>
-                <w:rFonts w:eastAsiaTheme="minorEastAsia"/>
-                <w:noProof/>
-                <w:lang w:eastAsia="es-ES"/>
-              </w:rPr>
-              <w:tab/>
-            </w:r>
-            <w:r>
-              <w:rPr>
-                <w:rStyle w:val="Hyperlink"/>
-                <w:rFonts w:ascii="Open Sans" w:hAnsi="Open Sans"/>
-                <w:b/>
-                <w:bCs/>
-                <w:noProof/>
-              </w:rPr>
-              <w:t>Metodología de Pruebas</w:t>
-            </w:r>
-            <w:r>
-              <w:rPr>
-                <w:noProof/>
-                <w:webHidden/>
-              </w:rPr>
-              <w:tab/>
-            </w:r>
-            <w:r>
-              <w:rPr>
-                <w:noProof/>
-                <w:webHidden/>
-              </w:rPr>
-              <w:fldChar w:fldCharType="begin"/>
-            </w:r>
-            <w:r>
-              <w:rPr>
-                <w:noProof/>
-                <w:webHidden/>
-              </w:rPr>
-              <w:instrText xml:space="preserve"> PAGEREF _Toc73618719 \h </w:instrText>
-            </w:r>
-            <w:r>
-              <w:rPr>
-                <w:noProof/>
-                <w:webHidden/>
-              </w:rPr>
-            </w:r>
-            <w:r>
-              <w:rPr>
-                <w:noProof/>
-                <w:webHidden/>
-              </w:rPr>
-              <w:fldChar w:fldCharType="separate"/>
-            </w:r>
-            <w:r>
-              <w:rPr>
-                <w:noProof/>
-                <w:webHidden/>
-              </w:rPr>
-              <w:t>5</w:t>
-            </w:r>
-            <w:r>
-              <w:rPr>
-                <w:noProof/>
-                <w:webHidden/>
-              </w:rPr>
-              <w:fldChar w:fldCharType="end"/>
-            </w:r>
-          </w:hyperlink>
-        </w:p>
-        <w:p>
-          <w:pPr>
-            <w:pStyle w:val="TOC2"/>
-            <w:tabs>
-              <w:tab w:val="left" w:pos="880"/>
-              <w:tab w:val="right" w:leader="dot" w:pos="8494"/>
-            </w:tabs>
-            <w:rPr>
-              <w:rFonts w:eastAsiaTheme="minorEastAsia"/>
-              <w:noProof/>
-              <w:lang w:eastAsia="es-ES"/>
-            </w:rPr>
-          </w:pPr>
-          <w:hyperlink w:anchor="_Toc73618720" w:history="1">
-            <w:r>
-              <w:rPr>
-                <w:rStyle w:val="Hyperlink"/>
-                <w:rFonts w:ascii="Open Sans" w:hAnsi="Open Sans"/>
-                <w:b/>
-                <w:bCs/>
-                <w:noProof/>
-              </w:rPr>
-              <w:t>4.5.</w:t>
-            </w:r>
-            <w:r>
-              <w:rPr>
-                <w:rFonts w:eastAsiaTheme="minorEastAsia"/>
-                <w:noProof/>
-                <w:lang w:eastAsia="es-ES"/>
-              </w:rPr>
-              <w:tab/>
-            </w:r>
-            <w:r>
-              <w:rPr>
-                <w:rStyle w:val="Hyperlink"/>
-                <w:rFonts w:ascii="Open Sans" w:hAnsi="Open Sans"/>
-                <w:b/>
-                <w:bCs/>
-                <w:noProof/>
-              </w:rPr>
-              <w:t>Prerequisitos</w:t>
-            </w:r>
-            <w:r>
-              <w:rPr>
-                <w:noProof/>
-                <w:webHidden/>
-              </w:rPr>
-              <w:tab/>
-            </w:r>
-            <w:r>
-              <w:rPr>
-                <w:noProof/>
-                <w:webHidden/>
-              </w:rPr>
-              <w:fldChar w:fldCharType="begin"/>
-            </w:r>
-            <w:r>
-              <w:rPr>
-                <w:noProof/>
-                <w:webHidden/>
-              </w:rPr>
-              <w:instrText xml:space="preserve"> PAGEREF _Toc73618720 \h </w:instrText>
-            </w:r>
-            <w:r>
-              <w:rPr>
-                <w:noProof/>
-                <w:webHidden/>
-              </w:rPr>
-            </w:r>
-            <w:r>
-              <w:rPr>
-                <w:noProof/>
-                <w:webHidden/>
-              </w:rPr>
-              <w:fldChar w:fldCharType="separate"/>
-            </w:r>
-            <w:r>
-              <w:rPr>
-                <w:noProof/>
-                <w:webHidden/>
-              </w:rPr>
               <w:t>6</w:t>
-            </w:r>
-            <w:r>
-              <w:rPr>
-                <w:noProof/>
-                <w:webHidden/>
-              </w:rPr>
-              <w:fldChar w:fldCharType="end"/>
-            </w:r>
-          </w:hyperlink>
-        </w:p>
-        <w:p>
-          <w:pPr>
-            <w:pStyle w:val="TOC3"/>
-            <w:tabs>
-              <w:tab w:val="left" w:pos="1320"/>
-              <w:tab w:val="right" w:leader="dot" w:pos="8494"/>
-            </w:tabs>
-            <w:rPr>
-              <w:rFonts w:eastAsiaTheme="minorEastAsia"/>
-              <w:noProof/>
-              <w:lang w:eastAsia="es-ES"/>
-            </w:rPr>
-          </w:pPr>
-          <w:hyperlink w:anchor="_Toc73618721" w:history="1">
-            <w:r>
-              <w:rPr>
-                <w:rStyle w:val="Hyperlink"/>
-                <w:noProof/>
-              </w:rPr>
-              <w:t>4.5.1.</w:t>
-            </w:r>
-            <w:r>
-              <w:rPr>
-                <w:rFonts w:eastAsiaTheme="minorEastAsia"/>
-                <w:noProof/>
-                <w:lang w:eastAsia="es-ES"/>
-              </w:rPr>
-              <w:tab/>
-            </w:r>
-            <w:r>
-              <w:rPr>
-                <w:rStyle w:val="Hyperlink"/>
-                <w:noProof/>
-              </w:rPr>
-              <w:t>Damn  Vulnerable Web Application (DVWA)</w:t>
-            </w:r>
-            <w:r>
-              <w:rPr>
-                <w:noProof/>
-                <w:webHidden/>
-              </w:rPr>
-              <w:tab/>
-            </w:r>
-            <w:r>
-              <w:rPr>
-                <w:noProof/>
-                <w:webHidden/>
-              </w:rPr>
-              <w:fldChar w:fldCharType="begin"/>
-            </w:r>
-            <w:r>
-              <w:rPr>
-                <w:noProof/>
-                <w:webHidden/>
-              </w:rPr>
-              <w:instrText xml:space="preserve"> PAGEREF _Toc73618721 \h </w:instrText>
-            </w:r>
-            <w:r>
-              <w:rPr>
-                <w:noProof/>
-                <w:webHidden/>
-              </w:rPr>
-            </w:r>
-            <w:r>
-              <w:rPr>
-                <w:noProof/>
-                <w:webHidden/>
-              </w:rPr>
-              <w:fldChar w:fldCharType="separate"/>
-            </w:r>
-            <w:r>
-              <w:rPr>
-                <w:noProof/>
-                <w:webHidden/>
-              </w:rPr>
-              <w:t>6</w:t>
-            </w:r>
-            <w:r>
-              <w:rPr>
-                <w:noProof/>
-                <w:webHidden/>
-              </w:rPr>
-              <w:fldChar w:fldCharType="end"/>
-            </w:r>
-          </w:hyperlink>
-        </w:p>
-        <w:p>
-          <w:pPr>
-            <w:pStyle w:val="TOC1"/>
-            <w:tabs>
-              <w:tab w:val="left" w:pos="440"/>
-              <w:tab w:val="right" w:leader="dot" w:pos="8494"/>
-            </w:tabs>
-            <w:rPr>
-              <w:rFonts w:eastAsiaTheme="minorEastAsia"/>
-              <w:noProof/>
-              <w:lang w:eastAsia="es-ES"/>
-            </w:rPr>
-          </w:pPr>
-          <w:hyperlink w:anchor="_Toc73618722" w:history="1">
-            <w:r>
-              <w:rPr>
-                <w:rStyle w:val="Hyperlink"/>
-                <w:rFonts w:ascii="Open Sans" w:hAnsi="Open Sans"/>
-                <w:noProof/>
-              </w:rPr>
-              <w:t>5.</w:t>
-            </w:r>
-            <w:r>
-              <w:rPr>
-                <w:rFonts w:eastAsiaTheme="minorEastAsia"/>
-                <w:noProof/>
-                <w:lang w:eastAsia="es-ES"/>
-              </w:rPr>
-              <w:tab/>
-            </w:r>
-            <w:r>
-              <w:rPr>
-                <w:rStyle w:val="Hyperlink"/>
-                <w:rFonts w:ascii="Open Sans" w:hAnsi="Open Sans"/>
-                <w:noProof/>
-              </w:rPr>
-              <w:t>Herramientas e infraestructura de pruebas</w:t>
-            </w:r>
-            <w:r>
-              <w:rPr>
-                <w:noProof/>
-                <w:webHidden/>
-              </w:rPr>
-              <w:tab/>
-            </w:r>
-            <w:r>
-              <w:rPr>
-                <w:noProof/>
-                <w:webHidden/>
-              </w:rPr>
-              <w:fldChar w:fldCharType="begin"/>
-            </w:r>
-            <w:r>
-              <w:rPr>
-                <w:noProof/>
-                <w:webHidden/>
-              </w:rPr>
-              <w:instrText xml:space="preserve"> PAGEREF _Toc73618722 \h </w:instrText>
-            </w:r>
-            <w:r>
-              <w:rPr>
-                <w:noProof/>
-                <w:webHidden/>
-              </w:rPr>
-            </w:r>
-            <w:r>
-              <w:rPr>
-                <w:noProof/>
-                <w:webHidden/>
-              </w:rPr>
-              <w:fldChar w:fldCharType="separate"/>
-            </w:r>
-            <w:r>
-              <w:rPr>
-                <w:noProof/>
-                <w:webHidden/>
-              </w:rPr>
-              <w:t>7</w:t>
-            </w:r>
-            <w:r>
-              <w:rPr>
-                <w:noProof/>
-                <w:webHidden/>
-              </w:rPr>
-              <w:fldChar w:fldCharType="end"/>
-            </w:r>
-          </w:hyperlink>
-        </w:p>
-        <w:p>
-          <w:pPr>
-            <w:pStyle w:val="TOC2"/>
-            <w:tabs>
-              <w:tab w:val="left" w:pos="880"/>
-              <w:tab w:val="right" w:leader="dot" w:pos="8494"/>
-            </w:tabs>
-            <w:rPr>
-              <w:rFonts w:eastAsiaTheme="minorEastAsia"/>
-              <w:noProof/>
-              <w:lang w:eastAsia="es-ES"/>
-            </w:rPr>
-          </w:pPr>
-          <w:hyperlink w:anchor="_Toc73618723" w:history="1">
-            <w:r>
-              <w:rPr>
-                <w:rStyle w:val="Hyperlink"/>
-                <w:rFonts w:ascii="Open Sans" w:hAnsi="Open Sans"/>
-                <w:b/>
-                <w:bCs/>
-                <w:noProof/>
-              </w:rPr>
-              <w:t>5.1.</w:t>
-            </w:r>
-            <w:r>
-              <w:rPr>
-                <w:rFonts w:eastAsiaTheme="minorEastAsia"/>
-                <w:noProof/>
-                <w:lang w:eastAsia="es-ES"/>
-              </w:rPr>
-              <w:tab/>
-            </w:r>
-            <w:r>
-              <w:rPr>
-                <w:rStyle w:val="Hyperlink"/>
-                <w:rFonts w:ascii="Open Sans" w:hAnsi="Open Sans"/>
-                <w:b/>
-                <w:bCs/>
-                <w:noProof/>
-              </w:rPr>
-              <w:t>Herramientas</w:t>
-            </w:r>
-            <w:r>
-              <w:rPr>
-                <w:noProof/>
-                <w:webHidden/>
-              </w:rPr>
-              <w:tab/>
-            </w:r>
-            <w:r>
-              <w:rPr>
-                <w:noProof/>
-                <w:webHidden/>
-              </w:rPr>
-              <w:fldChar w:fldCharType="begin"/>
-            </w:r>
-            <w:r>
-              <w:rPr>
-                <w:noProof/>
-                <w:webHidden/>
-              </w:rPr>
-              <w:instrText xml:space="preserve"> PAGEREF _Toc73618723 \h </w:instrText>
-            </w:r>
-            <w:r>
-              <w:rPr>
-                <w:noProof/>
-                <w:webHidden/>
-              </w:rPr>
-            </w:r>
-            <w:r>
-              <w:rPr>
-                <w:noProof/>
-                <w:webHidden/>
-              </w:rPr>
-              <w:fldChar w:fldCharType="separate"/>
-            </w:r>
-            <w:r>
-              <w:rPr>
-                <w:noProof/>
-                <w:webHidden/>
-              </w:rPr>
-              <w:t>7</w:t>
-            </w:r>
-            <w:r>
-              <w:rPr>
-                <w:noProof/>
-                <w:webHidden/>
-              </w:rPr>
-              <w:fldChar w:fldCharType="end"/>
-            </w:r>
-          </w:hyperlink>
-        </w:p>
-        <w:p>
-          <w:pPr>
-            <w:pStyle w:val="TOC2"/>
-            <w:tabs>
-              <w:tab w:val="left" w:pos="880"/>
-              <w:tab w:val="right" w:leader="dot" w:pos="8494"/>
-            </w:tabs>
-            <w:rPr>
-              <w:rFonts w:eastAsiaTheme="minorEastAsia"/>
-              <w:noProof/>
-              <w:lang w:eastAsia="es-ES"/>
-            </w:rPr>
-          </w:pPr>
-          <w:hyperlink w:anchor="_Toc73618724" w:history="1">
-            <w:r>
-              <w:rPr>
-                <w:rStyle w:val="Hyperlink"/>
-                <w:rFonts w:ascii="Open Sans" w:hAnsi="Open Sans"/>
-                <w:b/>
-                <w:bCs/>
-                <w:noProof/>
-              </w:rPr>
-              <w:t>5.2.</w:t>
-            </w:r>
-            <w:r>
-              <w:rPr>
-                <w:rFonts w:eastAsiaTheme="minorEastAsia"/>
-                <w:noProof/>
-                <w:lang w:eastAsia="es-ES"/>
-              </w:rPr>
-              <w:tab/>
-            </w:r>
-            <w:r>
-              <w:rPr>
-                <w:rStyle w:val="Hyperlink"/>
-                <w:rFonts w:ascii="Open Sans" w:hAnsi="Open Sans"/>
-                <w:b/>
-                <w:bCs/>
-                <w:noProof/>
-              </w:rPr>
-              <w:t>Infraestructura de pruebas</w:t>
-            </w:r>
-            <w:r>
-              <w:rPr>
-                <w:noProof/>
-                <w:webHidden/>
-              </w:rPr>
-              <w:tab/>
-            </w:r>
-            <w:r>
-              <w:rPr>
-                <w:noProof/>
-                <w:webHidden/>
-              </w:rPr>
-              <w:fldChar w:fldCharType="begin"/>
-            </w:r>
-            <w:r>
-              <w:rPr>
-                <w:noProof/>
-                <w:webHidden/>
-              </w:rPr>
-              <w:instrText xml:space="preserve"> PAGEREF _Toc73618724 \h </w:instrText>
-            </w:r>
-            <w:r>
-              <w:rPr>
-                <w:noProof/>
-                <w:webHidden/>
-              </w:rPr>
-            </w:r>
-            <w:r>
-              <w:rPr>
-                <w:noProof/>
-                <w:webHidden/>
-              </w:rPr>
-              <w:fldChar w:fldCharType="separate"/>
-            </w:r>
-            <w:r>
-              <w:rPr>
-                <w:noProof/>
-                <w:webHidden/>
-              </w:rPr>
-              <w:t>7</w:t>
-            </w:r>
-            <w:r>
-              <w:rPr>
-                <w:noProof/>
-                <w:webHidden/>
-              </w:rPr>
-              <w:fldChar w:fldCharType="end"/>
-            </w:r>
-          </w:hyperlink>
-        </w:p>
-        <w:p>
-          <w:pPr>
-            <w:pStyle w:val="TOC1"/>
-            <w:tabs>
-              <w:tab w:val="left" w:pos="440"/>
-              <w:tab w:val="right" w:leader="dot" w:pos="8494"/>
-            </w:tabs>
-            <w:rPr>
-              <w:rFonts w:eastAsiaTheme="minorEastAsia"/>
-              <w:noProof/>
-              <w:lang w:eastAsia="es-ES"/>
-            </w:rPr>
-          </w:pPr>
-          <w:hyperlink w:anchor="_Toc73618725" w:history="1">
-            <w:r>
-              <w:rPr>
-                <w:rStyle w:val="Hyperlink"/>
-                <w:rFonts w:ascii="Open Sans" w:hAnsi="Open Sans"/>
-                <w:noProof/>
-              </w:rPr>
-              <w:t>6.</w:t>
-            </w:r>
-            <w:r>
-              <w:rPr>
-                <w:rFonts w:eastAsiaTheme="minorEastAsia"/>
-                <w:noProof/>
-                <w:lang w:eastAsia="es-ES"/>
-              </w:rPr>
-              <w:tab/>
-            </w:r>
-            <w:r>
-              <w:rPr>
-                <w:rStyle w:val="Hyperlink"/>
-                <w:rFonts w:ascii="Open Sans" w:hAnsi="Open Sans"/>
-                <w:noProof/>
-              </w:rPr>
-              <w:t>Seguimiento de defectos</w:t>
-            </w:r>
-            <w:r>
-              <w:rPr>
-                <w:noProof/>
-                <w:webHidden/>
-              </w:rPr>
-              <w:tab/>
-            </w:r>
-            <w:r>
-              <w:rPr>
-                <w:noProof/>
-                <w:webHidden/>
-              </w:rPr>
-              <w:fldChar w:fldCharType="begin"/>
-            </w:r>
-            <w:r>
-              <w:rPr>
-                <w:noProof/>
-                <w:webHidden/>
-              </w:rPr>
-              <w:instrText xml:space="preserve"> PAGEREF _Toc73618725 \h </w:instrText>
-            </w:r>
-            <w:r>
-              <w:rPr>
-                <w:noProof/>
-                <w:webHidden/>
-              </w:rPr>
-            </w:r>
-            <w:r>
-              <w:rPr>
-                <w:noProof/>
-                <w:webHidden/>
-              </w:rPr>
-              <w:fldChar w:fldCharType="separate"/>
-            </w:r>
-            <w:r>
-              <w:rPr>
-                <w:noProof/>
-                <w:webHidden/>
-              </w:rPr>
-              <w:t>7</w:t>
-            </w:r>
-            <w:r>
-              <w:rPr>
-                <w:noProof/>
-                <w:webHidden/>
-              </w:rPr>
-              <w:fldChar w:fldCharType="end"/>
-            </w:r>
-          </w:hyperlink>
-        </w:p>
-        <w:p>
-          <w:pPr>
-            <w:pStyle w:val="TOC1"/>
-            <w:tabs>
-              <w:tab w:val="left" w:pos="440"/>
-              <w:tab w:val="right" w:leader="dot" w:pos="8494"/>
-            </w:tabs>
-            <w:rPr>
-              <w:rFonts w:eastAsiaTheme="minorEastAsia"/>
-              <w:noProof/>
-              <w:lang w:eastAsia="es-ES"/>
-            </w:rPr>
-          </w:pPr>
-          <w:hyperlink w:anchor="_Toc73618726" w:history="1">
-            <w:r>
-              <w:rPr>
-                <w:rStyle w:val="Hyperlink"/>
-                <w:rFonts w:ascii="Open Sans" w:hAnsi="Open Sans"/>
-                <w:noProof/>
-              </w:rPr>
-              <w:t>7.</w:t>
-            </w:r>
-            <w:r>
-              <w:rPr>
-                <w:rFonts w:eastAsiaTheme="minorEastAsia"/>
-                <w:noProof/>
-                <w:lang w:eastAsia="es-ES"/>
-              </w:rPr>
-              <w:tab/>
-            </w:r>
-            <w:r>
-              <w:rPr>
-                <w:rStyle w:val="Hyperlink"/>
-                <w:rFonts w:ascii="Open Sans" w:hAnsi="Open Sans"/>
-                <w:noProof/>
-              </w:rPr>
-              <w:t>Entregables</w:t>
-            </w:r>
-            <w:r>
-              <w:rPr>
-                <w:noProof/>
-                <w:webHidden/>
-              </w:rPr>
-              <w:tab/>
-            </w:r>
-            <w:r>
-              <w:rPr>
-                <w:noProof/>
-                <w:webHidden/>
-              </w:rPr>
-              <w:fldChar w:fldCharType="begin"/>
-            </w:r>
-            <w:r>
-              <w:rPr>
-                <w:noProof/>
-                <w:webHidden/>
-              </w:rPr>
-              <w:instrText xml:space="preserve"> PAGEREF _Toc73618726 \h </w:instrText>
-            </w:r>
-            <w:r>
-              <w:rPr>
-                <w:noProof/>
-                <w:webHidden/>
-              </w:rPr>
-            </w:r>
-            <w:r>
-              <w:rPr>
-                <w:noProof/>
-                <w:webHidden/>
-              </w:rPr>
-              <w:fldChar w:fldCharType="separate"/>
-            </w:r>
-            <w:r>
-              <w:rPr>
-                <w:noProof/>
-                <w:webHidden/>
-              </w:rPr>
-              <w:t>8</w:t>
-            </w:r>
-            <w:r>
-              <w:rPr>
-                <w:noProof/>
-                <w:webHidden/>
-              </w:rPr>
-              <w:fldChar w:fldCharType="end"/>
-            </w:r>
-          </w:hyperlink>
-        </w:p>
-        <w:p>
-          <w:pPr>
-            <w:pStyle w:val="TOC2"/>
-            <w:tabs>
-              <w:tab w:val="left" w:pos="880"/>
-              <w:tab w:val="right" w:leader="dot" w:pos="8494"/>
-            </w:tabs>
-            <w:rPr>
-              <w:rFonts w:eastAsiaTheme="minorEastAsia"/>
-              <w:noProof/>
-              <w:lang w:eastAsia="es-ES"/>
-            </w:rPr>
-          </w:pPr>
-          <w:hyperlink w:anchor="_Toc73618727" w:history="1">
-            <w:r>
-              <w:rPr>
-                <w:rStyle w:val="Hyperlink"/>
-                <w:rFonts w:ascii="Open Sans" w:hAnsi="Open Sans"/>
-                <w:b/>
-                <w:bCs/>
-                <w:noProof/>
-              </w:rPr>
-              <w:t>7.1.</w:t>
-            </w:r>
-            <w:r>
-              <w:rPr>
-                <w:rFonts w:eastAsiaTheme="minorEastAsia"/>
-                <w:noProof/>
-                <w:lang w:eastAsia="es-ES"/>
-              </w:rPr>
-              <w:tab/>
-            </w:r>
-            <w:r>
-              <w:rPr>
-                <w:rStyle w:val="Hyperlink"/>
-                <w:rFonts w:ascii="Open Sans" w:hAnsi="Open Sans"/>
-                <w:b/>
-                <w:bCs/>
-                <w:noProof/>
-              </w:rPr>
-              <w:t>Reporte Análisis estático</w:t>
-            </w:r>
-            <w:r>
-              <w:rPr>
-                <w:noProof/>
-                <w:webHidden/>
-              </w:rPr>
-              <w:tab/>
-            </w:r>
-            <w:r>
-              <w:rPr>
-                <w:noProof/>
-                <w:webHidden/>
-              </w:rPr>
-              <w:fldChar w:fldCharType="begin"/>
-            </w:r>
-            <w:r>
-              <w:rPr>
-                <w:noProof/>
-                <w:webHidden/>
-              </w:rPr>
-              <w:instrText xml:space="preserve"> PAGEREF _Toc73618727 \h </w:instrText>
-            </w:r>
-            <w:r>
-              <w:rPr>
-                <w:noProof/>
-                <w:webHidden/>
-              </w:rPr>
-            </w:r>
-            <w:r>
-              <w:rPr>
-                <w:noProof/>
-                <w:webHidden/>
-              </w:rPr>
-              <w:fldChar w:fldCharType="separate"/>
-            </w:r>
-            <w:r>
-              <w:rPr>
-                <w:noProof/>
-                <w:webHidden/>
-              </w:rPr>
-              <w:t>8</w:t>
-            </w:r>
-            <w:r>
-              <w:rPr>
-                <w:noProof/>
-                <w:webHidden/>
-              </w:rPr>
-              <w:fldChar w:fldCharType="end"/>
-            </w:r>
-          </w:hyperlink>
-        </w:p>
-        <w:p>
-          <w:pPr>
-            <w:pStyle w:val="TOC2"/>
-            <w:tabs>
-              <w:tab w:val="left" w:pos="880"/>
-              <w:tab w:val="right" w:leader="dot" w:pos="8494"/>
-            </w:tabs>
-            <w:rPr>
-              <w:rFonts w:eastAsiaTheme="minorEastAsia"/>
-              <w:noProof/>
-              <w:lang w:eastAsia="es-ES"/>
-            </w:rPr>
-          </w:pPr>
-          <w:hyperlink w:anchor="_Toc73618728" w:history="1">
-            <w:r>
-              <w:rPr>
-                <w:rStyle w:val="Hyperlink"/>
-                <w:rFonts w:ascii="Open Sans" w:hAnsi="Open Sans"/>
-                <w:b/>
-                <w:bCs/>
-                <w:noProof/>
-              </w:rPr>
-              <w:t>7.2.</w:t>
-            </w:r>
-            <w:r>
-              <w:rPr>
-                <w:rFonts w:eastAsiaTheme="minorEastAsia"/>
-                <w:noProof/>
-                <w:lang w:eastAsia="es-ES"/>
-              </w:rPr>
-              <w:tab/>
-            </w:r>
-            <w:r>
-              <w:rPr>
-                <w:rStyle w:val="Hyperlink"/>
-                <w:rFonts w:ascii="Open Sans" w:hAnsi="Open Sans"/>
-                <w:b/>
-                <w:bCs/>
-                <w:noProof/>
-              </w:rPr>
-              <w:t>Reporte análisis dinámico</w:t>
-            </w:r>
-            <w:r>
-              <w:rPr>
-                <w:noProof/>
-                <w:webHidden/>
-              </w:rPr>
-              <w:tab/>
-            </w:r>
-            <w:r>
-              <w:rPr>
-                <w:noProof/>
-                <w:webHidden/>
-              </w:rPr>
-              <w:fldChar w:fldCharType="begin"/>
-            </w:r>
-            <w:r>
-              <w:rPr>
-                <w:noProof/>
-                <w:webHidden/>
-              </w:rPr>
-              <w:instrText xml:space="preserve"> PAGEREF _Toc73618728 \h </w:instrText>
-            </w:r>
-            <w:r>
-              <w:rPr>
-                <w:noProof/>
-                <w:webHidden/>
-              </w:rPr>
-            </w:r>
-            <w:r>
-              <w:rPr>
-                <w:noProof/>
-                <w:webHidden/>
-              </w:rPr>
-              <w:fldChar w:fldCharType="separate"/>
-            </w:r>
-            <w:r>
-              <w:rPr>
-                <w:noProof/>
-                <w:webHidden/>
-              </w:rPr>
-              <w:t>8</w:t>
-            </w:r>
-            <w:r>
-              <w:rPr>
-                <w:noProof/>
-                <w:webHidden/>
-              </w:rPr>
-              <w:fldChar w:fldCharType="end"/>
-            </w:r>
-          </w:hyperlink>
-        </w:p>
-        <w:p>
-          <w:pPr>
-            <w:pStyle w:val="TOC2"/>
-            <w:tabs>
-              <w:tab w:val="left" w:pos="880"/>
-              <w:tab w:val="right" w:leader="dot" w:pos="8494"/>
-            </w:tabs>
-            <w:rPr>
-              <w:rFonts w:eastAsiaTheme="minorEastAsia"/>
-              <w:noProof/>
-              <w:lang w:eastAsia="es-ES"/>
-            </w:rPr>
-          </w:pPr>
-          <w:hyperlink w:anchor="_Toc73618729" w:history="1">
-            <w:r>
-              <w:rPr>
-                <w:rStyle w:val="Hyperlink"/>
-                <w:rFonts w:ascii="Open Sans" w:hAnsi="Open Sans"/>
-                <w:b/>
-                <w:bCs/>
-                <w:noProof/>
-              </w:rPr>
-              <w:t>7.3.</w:t>
-            </w:r>
-            <w:r>
-              <w:rPr>
-                <w:rFonts w:eastAsiaTheme="minorEastAsia"/>
-                <w:noProof/>
-                <w:lang w:eastAsia="es-ES"/>
-              </w:rPr>
-              <w:tab/>
-            </w:r>
-            <w:r>
-              <w:rPr>
-                <w:rStyle w:val="Hyperlink"/>
-                <w:rFonts w:ascii="Open Sans" w:hAnsi="Open Sans"/>
-                <w:b/>
-                <w:bCs/>
-                <w:noProof/>
-              </w:rPr>
-              <w:t>Informe resultado ejecución pruebas de seguridad</w:t>
-            </w:r>
-            <w:r>
-              <w:rPr>
-                <w:noProof/>
-                <w:webHidden/>
-              </w:rPr>
-              <w:tab/>
-            </w:r>
-            <w:r>
-              <w:rPr>
-                <w:noProof/>
-                <w:webHidden/>
-              </w:rPr>
-              <w:fldChar w:fldCharType="begin"/>
-            </w:r>
-            <w:r>
-              <w:rPr>
-                <w:noProof/>
-                <w:webHidden/>
-              </w:rPr>
-              <w:instrText xml:space="preserve"> PAGEREF _Toc73618729 \h </w:instrText>
-            </w:r>
-            <w:r>
-              <w:rPr>
-                <w:noProof/>
-                <w:webHidden/>
-              </w:rPr>
-            </w:r>
-            <w:r>
-              <w:rPr>
-                <w:noProof/>
-                <w:webHidden/>
-              </w:rPr>
-              <w:fldChar w:fldCharType="separate"/>
-            </w:r>
-            <w:r>
-              <w:rPr>
-                <w:noProof/>
-                <w:webHidden/>
-              </w:rPr>
-              <w:t>8</w:t>
             </w:r>
             <w:r>
               <w:rPr>
@@ -2354,7 +1624,7 @@
       <w:bookmarkStart w:id="1" w:name="_Toc73617102"/>
       <w:bookmarkStart w:id="2" w:name="_Toc73617874"/>
       <w:bookmarkStart w:id="3" w:name="_Toc73617957"/>
-      <w:bookmarkStart w:id="4" w:name="_Toc73618711"/>
+      <w:bookmarkStart w:id="4" w:name="_Toc77180302"/>
       <w:r>
         <w:rPr>
           <w:rFonts w:ascii="Open Sans" w:hAnsi="Open Sans"/>
@@ -3134,7 +2404,7 @@
       <w:bookmarkStart w:id="7" w:name="_Toc73617103"/>
       <w:bookmarkStart w:id="8" w:name="_Toc73617875"/>
       <w:bookmarkStart w:id="9" w:name="_Toc73617958"/>
-      <w:bookmarkStart w:id="10" w:name="_Toc73618712"/>
+      <w:bookmarkStart w:id="10" w:name="_Toc77180303"/>
       <w:r>
         <w:rPr>
           <w:rFonts w:ascii="Open Sans" w:hAnsi="Open Sans"/>
@@ -3171,7 +2441,6 @@
         <w:t xml:space="preserve">Este documento recoge los resultados obtenidos en las pruebas de seguridad que se han llevado a cabo en la aplicación </w:t>
       </w:r>
       <w:hyperlink r:id="rId8" w:history="1">
-        <w:proofErr w:type="spellStart"/>
         <w:r>
           <w:rPr>
             <w:rStyle w:val="Hyperlink"/>
@@ -3181,7 +2450,6 @@
           </w:rPr>
           <w:t>WebGoat</w:t>
         </w:r>
-        <w:proofErr w:type="spellEnd"/>
       </w:hyperlink>
       <w:r>
         <w:rPr>
@@ -3189,15 +2457,7 @@
           <w:sz w:val="22"/>
           <w:szCs w:val="22"/>
         </w:rPr>
-        <w:t xml:space="preserve"> </w:t>
-      </w:r>
-      <w:r>
-        <w:rPr>
-          <w:rFonts w:ascii="Open Sans" w:hAnsi="Open Sans"/>
-          <w:sz w:val="22"/>
-          <w:szCs w:val="22"/>
-        </w:rPr>
-        <w:t xml:space="preserve">con el </w:t>
+        <w:t xml:space="preserve"> con el </w:t>
       </w:r>
       <w:r>
         <w:rPr>
@@ -3231,47 +2491,7 @@
             <w:sz w:val="22"/>
             <w:szCs w:val="22"/>
           </w:rPr>
-          <w:t xml:space="preserve">OWASP </w:t>
-        </w:r>
-        <w:proofErr w:type="spellStart"/>
-        <w:r>
-          <w:rPr>
-            <w:rStyle w:val="Hyperlink"/>
-            <w:rFonts w:ascii="Open Sans" w:hAnsi="Open Sans"/>
-            <w:sz w:val="22"/>
-            <w:szCs w:val="22"/>
-          </w:rPr>
-          <w:t>Application</w:t>
-        </w:r>
-        <w:proofErr w:type="spellEnd"/>
-        <w:r>
-          <w:rPr>
-            <w:rStyle w:val="Hyperlink"/>
-            <w:rFonts w:ascii="Open Sans" w:hAnsi="Open Sans"/>
-            <w:sz w:val="22"/>
-            <w:szCs w:val="22"/>
-          </w:rPr>
-          <w:t xml:space="preserve"> Security </w:t>
-        </w:r>
-        <w:proofErr w:type="spellStart"/>
-        <w:r>
-          <w:rPr>
-            <w:rStyle w:val="Hyperlink"/>
-            <w:rFonts w:ascii="Open Sans" w:hAnsi="Open Sans"/>
-            <w:sz w:val="22"/>
-            <w:szCs w:val="22"/>
-          </w:rPr>
-          <w:t>Verification</w:t>
-        </w:r>
-        <w:proofErr w:type="spellEnd"/>
-        <w:r>
-          <w:rPr>
-            <w:rStyle w:val="Hyperlink"/>
-            <w:rFonts w:ascii="Open Sans" w:hAnsi="Open Sans"/>
-            <w:sz w:val="22"/>
-            <w:szCs w:val="22"/>
-          </w:rPr>
-          <w:t xml:space="preserve"> Standard</w:t>
+          <w:t>OWASP Application Security Verification Standard</w:t>
         </w:r>
       </w:hyperlink>
       <w:r>
@@ -3317,7 +2537,7 @@
       <w:bookmarkStart w:id="12" w:name="_Toc73617104"/>
       <w:bookmarkStart w:id="13" w:name="_Toc73617876"/>
       <w:bookmarkStart w:id="14" w:name="_Toc73617959"/>
-      <w:bookmarkStart w:id="15" w:name="_Toc73618713"/>
+      <w:bookmarkStart w:id="15" w:name="_Toc77180304"/>
       <w:r>
         <w:rPr>
           <w:rFonts w:ascii="Open Sans" w:hAnsi="Open Sans"/>
@@ -3342,10 +2562,13 @@
         </w:numPr>
         <w:jc w:val="left"/>
         <w:rPr>
+          <w:rStyle w:val="Hyperlink"/>
           <w:rFonts w:ascii="Open Sans" w:hAnsi="Open Sans"/>
           <w:snapToGrid w:val="0"/>
+          <w:color w:val="3B3838" w:themeColor="background2" w:themeShade="40"/>
           <w:sz w:val="22"/>
           <w:szCs w:val="22"/>
+          <w:u w:val="none"/>
         </w:rPr>
       </w:pPr>
       <w:r>
@@ -3366,29 +2589,75 @@
             <w:sz w:val="22"/>
             <w:szCs w:val="22"/>
           </w:rPr>
-          <w:t xml:space="preserve">PPR </w:t>
+          <w:t>PPR WebGoat - Plan de Pruebas de Seguridad.docx</w:t>
         </w:r>
-        <w:proofErr w:type="spellStart"/>
+      </w:hyperlink>
+    </w:p>
+    <w:p>
+      <w:pPr>
+        <w:pStyle w:val="CGBodytext"/>
+        <w:numPr>
+          <w:ilvl w:val="0"/>
+          <w:numId w:val="5"/>
+        </w:numPr>
+        <w:jc w:val="left"/>
+        <w:rPr>
+          <w:rFonts w:ascii="Open Sans" w:hAnsi="Open Sans"/>
+          <w:snapToGrid w:val="0"/>
+          <w:sz w:val="22"/>
+          <w:szCs w:val="22"/>
+        </w:rPr>
+      </w:pPr>
+      <w:r>
+        <w:rPr>
+          <w:rFonts w:ascii="Open Sans" w:hAnsi="Open Sans"/>
+          <w:snapToGrid w:val="0"/>
+          <w:sz w:val="22"/>
+          <w:szCs w:val="22"/>
+        </w:rPr>
+        <w:t xml:space="preserve">Reporte análisis estático de código: </w:t>
+      </w:r>
+      <w:hyperlink r:id="rId11" w:tooltip="ReporteAnalisisestatico_WebGoat.docx" w:history="1">
         <w:r>
           <w:rPr>
             <w:rStyle w:val="Hyperlink"/>
-            <w:rFonts w:ascii="Open Sans" w:hAnsi="Open Sans"/>
-            <w:snapToGrid w:val="0"/>
-            <w:sz w:val="22"/>
-            <w:szCs w:val="22"/>
+            <w:rFonts w:ascii="Segoe UI" w:hAnsi="Segoe UI" w:cs="Segoe UI"/>
+            <w:sz w:val="21"/>
+            <w:szCs w:val="21"/>
+            <w:shd w:val="clear" w:color="auto" w:fill="F6F8FA"/>
           </w:rPr>
-          <w:t>WebGoat</w:t>
+          <w:t>ReporteAnalisisestatico_WebGoat.docx</w:t>
         </w:r>
-        <w:proofErr w:type="spellEnd"/>
+      </w:hyperlink>
+    </w:p>
+    <w:p>
+      <w:pPr>
+        <w:pStyle w:val="CGBodytext"/>
+        <w:numPr>
+          <w:ilvl w:val="0"/>
+          <w:numId w:val="5"/>
+        </w:numPr>
+        <w:jc w:val="left"/>
+        <w:rPr>
+          <w:rFonts w:ascii="Open Sans" w:hAnsi="Open Sans"/>
+          <w:snapToGrid w:val="0"/>
+          <w:sz w:val="22"/>
+          <w:szCs w:val="22"/>
+        </w:rPr>
+      </w:pPr>
+      <w:r>
+        <w:t xml:space="preserve">Reporte análisis dinámico de código: </w:t>
+      </w:r>
+      <w:hyperlink r:id="rId12" w:tooltip="WebGoat- ReporteAnalisisDinamico.html" w:history="1">
         <w:r>
           <w:rPr>
             <w:rStyle w:val="Hyperlink"/>
-            <w:rFonts w:ascii="Open Sans" w:hAnsi="Open Sans"/>
-            <w:snapToGrid w:val="0"/>
-            <w:sz w:val="22"/>
-            <w:szCs w:val="22"/>
+            <w:rFonts w:ascii="Segoe UI" w:hAnsi="Segoe UI" w:cs="Segoe UI"/>
+            <w:sz w:val="21"/>
+            <w:szCs w:val="21"/>
+            <w:shd w:val="clear" w:color="auto" w:fill="F6F8FA"/>
           </w:rPr>
-          <w:t xml:space="preserve"> - Plan de Pruebas de Seguridad.docx</w:t>
+          <w:t>WebGoat- ReporteAnalisisDinamico.html</w:t>
         </w:r>
       </w:hyperlink>
     </w:p>
@@ -3412,29 +2681,9 @@
           <w:sz w:val="22"/>
           <w:szCs w:val="22"/>
         </w:rPr>
-        <w:t xml:space="preserve">Requisitos de seguridad para la portal eSTILA y web </w:t>
+        <w:t xml:space="preserve">Requisitos de seguridad para la portal eSTILA y web services OWASP Nivel 2: </w:t>
       </w:r>
-      <w:proofErr w:type="spellStart"/>
-      <w:r>
-        <w:rPr>
-          <w:rFonts w:ascii="Open Sans" w:hAnsi="Open Sans"/>
-          <w:snapToGrid w:val="0"/>
-          <w:sz w:val="22"/>
-          <w:szCs w:val="22"/>
-        </w:rPr>
-        <w:t>services</w:t>
-      </w:r>
-      <w:proofErr w:type="spellEnd"/>
-      <w:r>
-        <w:rPr>
-          <w:rFonts w:ascii="Open Sans" w:hAnsi="Open Sans"/>
-          <w:snapToGrid w:val="0"/>
-          <w:sz w:val="22"/>
-          <w:szCs w:val="22"/>
-        </w:rPr>
-        <w:t xml:space="preserve"> OWASP Nivel 2: </w:t>
-      </w:r>
-      <w:hyperlink r:id="rId11" w:history="1">
+      <w:hyperlink r:id="rId13" w:history="1">
         <w:r>
           <w:rPr>
             <w:rStyle w:val="Hyperlink"/>
@@ -3442,47 +2691,7 @@
             <w:sz w:val="22"/>
             <w:szCs w:val="22"/>
           </w:rPr>
-          <w:t xml:space="preserve">OWASP </w:t>
-        </w:r>
-        <w:proofErr w:type="spellStart"/>
-        <w:r>
-          <w:rPr>
-            <w:rStyle w:val="Hyperlink"/>
-            <w:rFonts w:ascii="Open Sans" w:hAnsi="Open Sans"/>
-            <w:sz w:val="22"/>
-            <w:szCs w:val="22"/>
-          </w:rPr>
-          <w:t>Application</w:t>
-        </w:r>
-        <w:proofErr w:type="spellEnd"/>
-        <w:r>
-          <w:rPr>
-            <w:rStyle w:val="Hyperlink"/>
-            <w:rFonts w:ascii="Open Sans" w:hAnsi="Open Sans"/>
-            <w:sz w:val="22"/>
-            <w:szCs w:val="22"/>
-          </w:rPr>
-          <w:t xml:space="preserve"> Security </w:t>
-        </w:r>
-        <w:proofErr w:type="spellStart"/>
-        <w:r>
-          <w:rPr>
-            <w:rStyle w:val="Hyperlink"/>
-            <w:rFonts w:ascii="Open Sans" w:hAnsi="Open Sans"/>
-            <w:sz w:val="22"/>
-            <w:szCs w:val="22"/>
-          </w:rPr>
-          <w:t>Verification</w:t>
-        </w:r>
-        <w:proofErr w:type="spellEnd"/>
-        <w:r>
-          <w:rPr>
-            <w:rStyle w:val="Hyperlink"/>
-            <w:rFonts w:ascii="Open Sans" w:hAnsi="Open Sans"/>
-            <w:sz w:val="22"/>
-            <w:szCs w:val="22"/>
-          </w:rPr>
-          <w:t xml:space="preserve"> Standard 4.0-en</w:t>
+          <w:t>OWASP Application Security Verification Standard 4.0-en</w:t>
         </w:r>
       </w:hyperlink>
     </w:p>
@@ -3506,7 +2715,7 @@
       <w:bookmarkStart w:id="17" w:name="_Toc73617105"/>
       <w:bookmarkStart w:id="18" w:name="_Toc73617877"/>
       <w:bookmarkStart w:id="19" w:name="_Toc73617960"/>
-      <w:bookmarkStart w:id="20" w:name="_Toc73618714"/>
+      <w:bookmarkStart w:id="20" w:name="_Toc77180305"/>
       <w:r>
         <w:rPr>
           <w:rFonts w:ascii="Open Sans" w:hAnsi="Open Sans"/>
@@ -3520,7 +2729,6 @@
       <w:bookmarkEnd w:id="17"/>
       <w:bookmarkEnd w:id="18"/>
       <w:bookmarkEnd w:id="19"/>
-      <w:bookmarkEnd w:id="20"/>
       <w:r>
         <w:rPr>
           <w:rFonts w:ascii="Open Sans" w:hAnsi="Open Sans"/>
@@ -3530,6 +2738,7 @@
         </w:rPr>
         <w:t>scripción General</w:t>
       </w:r>
+      <w:bookmarkEnd w:id="20"/>
     </w:p>
     <w:p>
       <w:pPr>
@@ -3544,6 +2753,7 @@
           <w:bCs/>
         </w:rPr>
       </w:pPr>
+      <w:bookmarkStart w:id="21" w:name="_Toc77180306"/>
       <w:r>
         <w:rPr>
           <w:b/>
@@ -3551,6 +2761,7 @@
         </w:rPr>
         <w:t>Entorno</w:t>
       </w:r>
+      <w:bookmarkEnd w:id="21"/>
     </w:p>
     <w:p>
       <w:pPr>
@@ -3593,6 +2804,7 @@
           <w:bCs/>
         </w:rPr>
       </w:pPr>
+      <w:bookmarkStart w:id="22" w:name="_Toc77180307"/>
       <w:r>
         <w:rPr>
           <w:b/>
@@ -3600,6 +2812,7 @@
         </w:rPr>
         <w:t>Versiones Probadas</w:t>
       </w:r>
+      <w:bookmarkEnd w:id="22"/>
     </w:p>
     <w:p>
       <w:pPr>
@@ -3629,7 +2842,7 @@
         </w:rPr>
         <w:t xml:space="preserve"> “</w:t>
       </w:r>
-      <w:hyperlink r:id="rId12" w:history="1">
+      <w:hyperlink r:id="rId14" w:history="1">
         <w:r>
           <w:rPr>
             <w:rStyle w:val="Hyperlink"/>
@@ -3663,6 +2876,7 @@
           <w:bCs/>
         </w:rPr>
       </w:pPr>
+      <w:bookmarkStart w:id="23" w:name="_Toc77180308"/>
       <w:r>
         <w:rPr>
           <w:b/>
@@ -3670,6 +2884,7 @@
         </w:rPr>
         <w:t>Requisitos</w:t>
       </w:r>
+      <w:bookmarkEnd w:id="23"/>
     </w:p>
     <w:p>
       <w:r>
@@ -3691,40 +2906,12 @@
       <w:r>
         <w:t xml:space="preserve"> </w:t>
       </w:r>
-      <w:hyperlink r:id="rId13" w:history="1">
+      <w:hyperlink r:id="rId15" w:history="1">
         <w:r>
           <w:rPr>
             <w:rStyle w:val="Hyperlink"/>
           </w:rPr>
-          <w:t xml:space="preserve">OWASP </w:t>
-        </w:r>
-        <w:proofErr w:type="spellStart"/>
-        <w:r>
-          <w:rPr>
-            <w:rStyle w:val="Hyperlink"/>
-          </w:rPr>
-          <w:t>Application</w:t>
-        </w:r>
-        <w:proofErr w:type="spellEnd"/>
-        <w:r>
-          <w:rPr>
-            <w:rStyle w:val="Hyperlink"/>
-          </w:rPr>
-          <w:t xml:space="preserve"> Security </w:t>
-        </w:r>
-        <w:proofErr w:type="spellStart"/>
-        <w:r>
-          <w:rPr>
-            <w:rStyle w:val="Hyperlink"/>
-          </w:rPr>
-          <w:t>Verification</w:t>
-        </w:r>
-        <w:proofErr w:type="spellEnd"/>
-        <w:r>
-          <w:rPr>
-            <w:rStyle w:val="Hyperlink"/>
-          </w:rPr>
-          <w:t xml:space="preserve"> Standard 4.0</w:t>
+          <w:t>OWASP Application Security Verification Standard 4.0</w:t>
         </w:r>
       </w:hyperlink>
     </w:p>
@@ -3751,6 +2938,7 @@
           <w:b/>
           <w:bCs/>
         </w:rPr>
+        <w:lastRenderedPageBreak/>
         <w:br w:type="page"/>
       </w:r>
     </w:p>
@@ -3767,6 +2955,7 @@
           <w:bCs/>
         </w:rPr>
       </w:pPr>
+      <w:bookmarkStart w:id="24" w:name="_Toc77180309"/>
       <w:r>
         <w:rPr>
           <w:b/>
@@ -3775,6 +2964,7 @@
         <w:lastRenderedPageBreak/>
         <w:t>Pruebas Realizadas</w:t>
       </w:r>
+      <w:bookmarkEnd w:id="24"/>
     </w:p>
     <w:p>
       <w:pPr>
@@ -3828,12 +3018,21 @@
           <w:bCs/>
         </w:rPr>
       </w:pPr>
+      <w:bookmarkStart w:id="25" w:name="_Toc77180310"/>
       <w:r>
         <w:rPr>
           <w:b/>
           <w:bCs/>
         </w:rPr>
-        <w:t xml:space="preserve">Resultado de las pruebas </w:t>
+        <w:t>Resultado de las pruebas</w:t>
+      </w:r>
+      <w:bookmarkEnd w:id="25"/>
+      <w:r>
+        <w:rPr>
+          <w:b/>
+          <w:bCs/>
+        </w:rPr>
+        <w:t xml:space="preserve"> </w:t>
       </w:r>
     </w:p>
     <w:tbl>
@@ -4006,36 +3205,21 @@
               <w:pStyle w:val="TEXTO2"/>
               <w:ind w:left="0"/>
               <w:rPr>
-                <w:b/>
-                <w:sz w:val="18"/>
-                <w:szCs w:val="18"/>
-                <w:lang w:val="es-ES"/>
-              </w:rPr>
-            </w:pPr>
-            <w:r>
-              <w:rPr>
-                <w:sz w:val="18"/>
-                <w:szCs w:val="18"/>
-                <w:lang w:val="es-ES"/>
-              </w:rPr>
-              <w:t>Se pe</w:t>
-            </w:r>
-            <w:r>
-              <w:rPr>
-                <w:sz w:val="18"/>
-                <w:szCs w:val="18"/>
-                <w:lang w:val="es-ES"/>
-              </w:rPr>
-              <w:t>r</w:t>
-            </w:r>
-            <w:r>
-              <w:rPr>
-                <w:sz w:val="18"/>
-                <w:szCs w:val="18"/>
-                <w:lang w:val="es-ES"/>
-              </w:rPr>
-              <w:t>mite la obtención de datos a partir de la modificación de la url de una aplicación</w:t>
-            </w:r>
+                <w:sz w:val="18"/>
+                <w:szCs w:val="18"/>
+                <w:lang w:val="en-US"/>
+              </w:rPr>
+            </w:pPr>
+            <w:bookmarkStart w:id="26" w:name="_Toc77068471"/>
+            <w:r>
+              <w:rPr>
+                <w:sz w:val="18"/>
+                <w:szCs w:val="18"/>
+                <w:lang w:val="en-US"/>
+              </w:rPr>
+              <w:t>Credentials should not be hard-coded</w:t>
+            </w:r>
+            <w:bookmarkEnd w:id="26"/>
           </w:p>
         </w:tc>
         <w:tc>
@@ -4057,6 +3241,13 @@
                 <w:sz w:val="18"/>
                 <w:szCs w:val="18"/>
               </w:rPr>
+              <w:t xml:space="preserve">Muy </w:t>
+            </w:r>
+            <w:r>
+              <w:rPr>
+                <w:sz w:val="18"/>
+                <w:szCs w:val="18"/>
+              </w:rPr>
               <w:t>Alta</w:t>
             </w:r>
           </w:p>
@@ -4075,7 +3266,6 @@
                 <w:szCs w:val="18"/>
               </w:rPr>
             </w:pPr>
-            <w:proofErr w:type="spellStart"/>
             <w:r>
               <w:rPr>
                 <w:sz w:val="18"/>
@@ -4097,7 +3287,6 @@
               </w:rPr>
               <w:t>oat</w:t>
             </w:r>
-            <w:proofErr w:type="spellEnd"/>
           </w:p>
         </w:tc>
         <w:tc>
@@ -4155,14 +3344,20 @@
               <w:rPr>
                 <w:sz w:val="18"/>
                 <w:szCs w:val="18"/>
-              </w:rPr>
-            </w:pPr>
-          </w:p>
-        </w:tc>
-        <w:tc>
-          <w:tcPr>
-            <w:tcW w:w="1077" w:type="dxa"/>
-          </w:tcPr>
+                <w:lang w:val="en-US"/>
+              </w:rPr>
+            </w:pPr>
+            <w:bookmarkStart w:id="27" w:name="_Toc77068472"/>
+            <w:r>
+              <w:rPr>
+                <w:sz w:val="18"/>
+                <w:szCs w:val="18"/>
+                <w:lang w:val="en-US"/>
+              </w:rPr>
+              <w:t>Command-injection</w:t>
+            </w:r>
+            <w:bookmarkEnd w:id="27"/>
+          </w:p>
           <w:p>
             <w:pPr>
               <w:pStyle w:val="TEXTO2"/>
@@ -4170,13 +3365,14 @@
               <w:rPr>
                 <w:sz w:val="18"/>
                 <w:szCs w:val="18"/>
-              </w:rPr>
-            </w:pPr>
-          </w:p>
-        </w:tc>
-        <w:tc>
-          <w:tcPr>
-            <w:tcW w:w="1291" w:type="dxa"/>
+                <w:lang w:val="en-US"/>
+              </w:rPr>
+            </w:pPr>
+          </w:p>
+        </w:tc>
+        <w:tc>
+          <w:tcPr>
+            <w:tcW w:w="1077" w:type="dxa"/>
           </w:tcPr>
           <w:p>
             <w:pPr>
@@ -4185,13 +3381,21 @@
               <w:rPr>
                 <w:sz w:val="18"/>
                 <w:szCs w:val="18"/>
-              </w:rPr>
-            </w:pPr>
-          </w:p>
-        </w:tc>
-        <w:tc>
-          <w:tcPr>
-            <w:tcW w:w="1292" w:type="dxa"/>
+                <w:lang w:val="en-US"/>
+              </w:rPr>
+            </w:pPr>
+            <w:r>
+              <w:rPr>
+                <w:sz w:val="18"/>
+                <w:szCs w:val="18"/>
+              </w:rPr>
+              <w:t>Muy Alta</w:t>
+            </w:r>
+          </w:p>
+        </w:tc>
+        <w:tc>
+          <w:tcPr>
+            <w:tcW w:w="1291" w:type="dxa"/>
           </w:tcPr>
           <w:p>
             <w:pPr>
@@ -4200,8 +3404,39 @@
               <w:rPr>
                 <w:sz w:val="18"/>
                 <w:szCs w:val="18"/>
-              </w:rPr>
-            </w:pPr>
+                <w:lang w:val="en-US"/>
+              </w:rPr>
+            </w:pPr>
+            <w:r>
+              <w:rPr>
+                <w:sz w:val="18"/>
+                <w:szCs w:val="18"/>
+              </w:rPr>
+              <w:t>WebGoat</w:t>
+            </w:r>
+          </w:p>
+        </w:tc>
+        <w:tc>
+          <w:tcPr>
+            <w:tcW w:w="1292" w:type="dxa"/>
+          </w:tcPr>
+          <w:p>
+            <w:pPr>
+              <w:pStyle w:val="TEXTO2"/>
+              <w:ind w:left="0"/>
+              <w:rPr>
+                <w:sz w:val="18"/>
+                <w:szCs w:val="18"/>
+                <w:lang w:val="en-US"/>
+              </w:rPr>
+            </w:pPr>
+            <w:r>
+              <w:rPr>
+                <w:sz w:val="18"/>
+                <w:szCs w:val="18"/>
+              </w:rPr>
+              <w:t>Abierta</w:t>
+            </w:r>
           </w:p>
         </w:tc>
       </w:tr>
@@ -4221,6 +3456,7 @@
               <w:rPr>
                 <w:sz w:val="18"/>
                 <w:szCs w:val="18"/>
+                <w:lang w:val="en-US"/>
               </w:rPr>
             </w:pPr>
           </w:p>
@@ -4236,14 +3472,20 @@
               <w:rPr>
                 <w:sz w:val="18"/>
                 <w:szCs w:val="18"/>
-              </w:rPr>
-            </w:pPr>
-          </w:p>
-        </w:tc>
-        <w:tc>
-          <w:tcPr>
-            <w:tcW w:w="1077" w:type="dxa"/>
-          </w:tcPr>
+                <w:lang w:val="en-US"/>
+              </w:rPr>
+            </w:pPr>
+            <w:bookmarkStart w:id="28" w:name="_Toc77068473"/>
+            <w:r>
+              <w:rPr>
+                <w:sz w:val="18"/>
+                <w:szCs w:val="18"/>
+                <w:lang w:val="en-US"/>
+              </w:rPr>
+              <w:t>SQL Injection</w:t>
+            </w:r>
+            <w:bookmarkEnd w:id="28"/>
+          </w:p>
           <w:p>
             <w:pPr>
               <w:pStyle w:val="TEXTO2"/>
@@ -4251,13 +3493,14 @@
               <w:rPr>
                 <w:sz w:val="18"/>
                 <w:szCs w:val="18"/>
-              </w:rPr>
-            </w:pPr>
-          </w:p>
-        </w:tc>
-        <w:tc>
-          <w:tcPr>
-            <w:tcW w:w="1291" w:type="dxa"/>
+                <w:lang w:val="en-US"/>
+              </w:rPr>
+            </w:pPr>
+          </w:p>
+        </w:tc>
+        <w:tc>
+          <w:tcPr>
+            <w:tcW w:w="1077" w:type="dxa"/>
           </w:tcPr>
           <w:p>
             <w:pPr>
@@ -4266,13 +3509,21 @@
               <w:rPr>
                 <w:sz w:val="18"/>
                 <w:szCs w:val="18"/>
-              </w:rPr>
-            </w:pPr>
-          </w:p>
-        </w:tc>
-        <w:tc>
-          <w:tcPr>
-            <w:tcW w:w="1292" w:type="dxa"/>
+                <w:lang w:val="en-US"/>
+              </w:rPr>
+            </w:pPr>
+            <w:r>
+              <w:rPr>
+                <w:sz w:val="18"/>
+                <w:szCs w:val="18"/>
+              </w:rPr>
+              <w:t>Muy Alta</w:t>
+            </w:r>
+          </w:p>
+        </w:tc>
+        <w:tc>
+          <w:tcPr>
+            <w:tcW w:w="1291" w:type="dxa"/>
           </w:tcPr>
           <w:p>
             <w:pPr>
@@ -4281,8 +3532,39 @@
               <w:rPr>
                 <w:sz w:val="18"/>
                 <w:szCs w:val="18"/>
-              </w:rPr>
-            </w:pPr>
+                <w:lang w:val="en-US"/>
+              </w:rPr>
+            </w:pPr>
+            <w:r>
+              <w:rPr>
+                <w:sz w:val="18"/>
+                <w:szCs w:val="18"/>
+              </w:rPr>
+              <w:t>WebGoat</w:t>
+            </w:r>
+          </w:p>
+        </w:tc>
+        <w:tc>
+          <w:tcPr>
+            <w:tcW w:w="1292" w:type="dxa"/>
+          </w:tcPr>
+          <w:p>
+            <w:pPr>
+              <w:pStyle w:val="TEXTO2"/>
+              <w:ind w:left="0"/>
+              <w:rPr>
+                <w:sz w:val="18"/>
+                <w:szCs w:val="18"/>
+                <w:lang w:val="en-US"/>
+              </w:rPr>
+            </w:pPr>
+            <w:r>
+              <w:rPr>
+                <w:sz w:val="18"/>
+                <w:szCs w:val="18"/>
+              </w:rPr>
+              <w:t>Abierta</w:t>
+            </w:r>
           </w:p>
         </w:tc>
       </w:tr>
@@ -4302,6 +3584,7 @@
               <w:rPr>
                 <w:sz w:val="18"/>
                 <w:szCs w:val="18"/>
+                <w:lang w:val="en-US"/>
               </w:rPr>
             </w:pPr>
           </w:p>
@@ -4317,8 +3600,19 @@
               <w:rPr>
                 <w:sz w:val="18"/>
                 <w:szCs w:val="18"/>
-              </w:rPr>
-            </w:pPr>
+                <w:lang w:val="en-US"/>
+              </w:rPr>
+            </w:pPr>
+            <w:bookmarkStart w:id="29" w:name="_Toc77068474"/>
+            <w:r>
+              <w:rPr>
+                <w:sz w:val="18"/>
+                <w:szCs w:val="18"/>
+                <w:lang w:val="en-US"/>
+              </w:rPr>
+              <w:t>Denial of Service (DOS)</w:t>
+            </w:r>
+            <w:bookmarkEnd w:id="29"/>
           </w:p>
         </w:tc>
         <w:tc>
@@ -4332,8 +3626,16 @@
               <w:rPr>
                 <w:sz w:val="18"/>
                 <w:szCs w:val="18"/>
-              </w:rPr>
-            </w:pPr>
+                <w:lang w:val="en-US"/>
+              </w:rPr>
+            </w:pPr>
+            <w:r>
+              <w:rPr>
+                <w:sz w:val="18"/>
+                <w:szCs w:val="18"/>
+              </w:rPr>
+              <w:t>Muy Alta</w:t>
+            </w:r>
           </w:p>
         </w:tc>
         <w:tc>
@@ -4347,8 +3649,16 @@
               <w:rPr>
                 <w:sz w:val="18"/>
                 <w:szCs w:val="18"/>
-              </w:rPr>
-            </w:pPr>
+                <w:lang w:val="en-US"/>
+              </w:rPr>
+            </w:pPr>
+            <w:r>
+              <w:rPr>
+                <w:sz w:val="18"/>
+                <w:szCs w:val="18"/>
+              </w:rPr>
+              <w:t>WebGoat</w:t>
+            </w:r>
           </w:p>
         </w:tc>
         <w:tc>
@@ -4362,8 +3672,16 @@
               <w:rPr>
                 <w:sz w:val="18"/>
                 <w:szCs w:val="18"/>
-              </w:rPr>
-            </w:pPr>
+                <w:lang w:val="en-US"/>
+              </w:rPr>
+            </w:pPr>
+            <w:r>
+              <w:rPr>
+                <w:sz w:val="18"/>
+                <w:szCs w:val="18"/>
+              </w:rPr>
+              <w:t>Abierta</w:t>
+            </w:r>
           </w:p>
         </w:tc>
       </w:tr>
@@ -4383,6 +3701,7 @@
               <w:rPr>
                 <w:sz w:val="18"/>
                 <w:szCs w:val="18"/>
+                <w:lang w:val="en-US"/>
               </w:rPr>
             </w:pPr>
           </w:p>
@@ -4398,8 +3717,19 @@
               <w:rPr>
                 <w:sz w:val="18"/>
                 <w:szCs w:val="18"/>
-              </w:rPr>
-            </w:pPr>
+                <w:lang w:val="en-US"/>
+              </w:rPr>
+            </w:pPr>
+            <w:bookmarkStart w:id="30" w:name="_Toc77068475"/>
+            <w:r>
+              <w:rPr>
+                <w:sz w:val="18"/>
+                <w:szCs w:val="18"/>
+                <w:lang w:val="en-US"/>
+              </w:rPr>
+              <w:t>Weak-cryptography</w:t>
+            </w:r>
+            <w:bookmarkEnd w:id="30"/>
           </w:p>
         </w:tc>
         <w:tc>
@@ -4413,8 +3743,16 @@
               <w:rPr>
                 <w:sz w:val="18"/>
                 <w:szCs w:val="18"/>
-              </w:rPr>
-            </w:pPr>
+                <w:lang w:val="en-US"/>
+              </w:rPr>
+            </w:pPr>
+            <w:r>
+              <w:rPr>
+                <w:sz w:val="18"/>
+                <w:szCs w:val="18"/>
+              </w:rPr>
+              <w:t>Muy Alta</w:t>
+            </w:r>
           </w:p>
         </w:tc>
         <w:tc>
@@ -4428,8 +3766,16 @@
               <w:rPr>
                 <w:sz w:val="18"/>
                 <w:szCs w:val="18"/>
-              </w:rPr>
-            </w:pPr>
+                <w:lang w:val="en-US"/>
+              </w:rPr>
+            </w:pPr>
+            <w:r>
+              <w:rPr>
+                <w:sz w:val="18"/>
+                <w:szCs w:val="18"/>
+              </w:rPr>
+              <w:t>WebGoat</w:t>
+            </w:r>
           </w:p>
         </w:tc>
         <w:tc>
@@ -4443,8 +3789,16 @@
               <w:rPr>
                 <w:sz w:val="18"/>
                 <w:szCs w:val="18"/>
-              </w:rPr>
-            </w:pPr>
+                <w:lang w:val="en-US"/>
+              </w:rPr>
+            </w:pPr>
+            <w:r>
+              <w:rPr>
+                <w:sz w:val="18"/>
+                <w:szCs w:val="18"/>
+              </w:rPr>
+              <w:t>Abierta</w:t>
+            </w:r>
           </w:p>
         </w:tc>
       </w:tr>
@@ -4464,6 +3818,7 @@
               <w:rPr>
                 <w:sz w:val="18"/>
                 <w:szCs w:val="18"/>
+                <w:lang w:val="en-US"/>
               </w:rPr>
             </w:pPr>
           </w:p>
@@ -4476,11 +3831,33 @@
             <w:pPr>
               <w:pStyle w:val="TEXTO2"/>
               <w:ind w:left="0"/>
-              <w:rPr>
-                <w:sz w:val="18"/>
-                <w:szCs w:val="18"/>
-              </w:rPr>
-            </w:pPr>
+              <w:jc w:val="left"/>
+              <w:rPr>
+                <w:sz w:val="18"/>
+                <w:szCs w:val="18"/>
+                <w:lang w:val="en-US"/>
+              </w:rPr>
+            </w:pPr>
+            <w:bookmarkStart w:id="31" w:name="_Toc77068476"/>
+            <w:bookmarkStart w:id="32" w:name="_Hlk77066449"/>
+            <w:r>
+              <w:rPr>
+                <w:sz w:val="18"/>
+                <w:szCs w:val="18"/>
+                <w:lang w:val="en-US"/>
+              </w:rPr>
+              <w:t>Object-injection</w:t>
+            </w:r>
+            <w:bookmarkEnd w:id="31"/>
+            <w:r>
+              <w:rPr>
+                <w:sz w:val="18"/>
+                <w:szCs w:val="18"/>
+                <w:lang w:val="en-US"/>
+              </w:rPr>
+              <w:t xml:space="preserve"> </w:t>
+            </w:r>
+            <w:bookmarkEnd w:id="32"/>
           </w:p>
         </w:tc>
         <w:tc>
@@ -4494,8 +3871,16 @@
               <w:rPr>
                 <w:sz w:val="18"/>
                 <w:szCs w:val="18"/>
-              </w:rPr>
-            </w:pPr>
+                <w:lang w:val="en-US"/>
+              </w:rPr>
+            </w:pPr>
+            <w:r>
+              <w:rPr>
+                <w:sz w:val="18"/>
+                <w:szCs w:val="18"/>
+              </w:rPr>
+              <w:t>Muy Alta</w:t>
+            </w:r>
           </w:p>
         </w:tc>
         <w:tc>
@@ -4509,8 +3894,16 @@
               <w:rPr>
                 <w:sz w:val="18"/>
                 <w:szCs w:val="18"/>
-              </w:rPr>
-            </w:pPr>
+                <w:lang w:val="en-US"/>
+              </w:rPr>
+            </w:pPr>
+            <w:r>
+              <w:rPr>
+                <w:sz w:val="18"/>
+                <w:szCs w:val="18"/>
+              </w:rPr>
+              <w:t>WebGoat</w:t>
+            </w:r>
           </w:p>
         </w:tc>
         <w:tc>
@@ -4524,8 +3917,16 @@
               <w:rPr>
                 <w:sz w:val="18"/>
                 <w:szCs w:val="18"/>
-              </w:rPr>
-            </w:pPr>
+                <w:lang w:val="en-US"/>
+              </w:rPr>
+            </w:pPr>
+            <w:r>
+              <w:rPr>
+                <w:sz w:val="18"/>
+                <w:szCs w:val="18"/>
+              </w:rPr>
+              <w:t>Abierta</w:t>
+            </w:r>
           </w:p>
         </w:tc>
       </w:tr>
@@ -4545,6 +3946,7 @@
               <w:rPr>
                 <w:sz w:val="18"/>
                 <w:szCs w:val="18"/>
+                <w:lang w:val="en-US"/>
               </w:rPr>
             </w:pPr>
           </w:p>
@@ -4560,8 +3962,27 @@
               <w:rPr>
                 <w:sz w:val="18"/>
                 <w:szCs w:val="18"/>
-              </w:rPr>
-            </w:pPr>
+                <w:lang w:val="en-US"/>
+              </w:rPr>
+            </w:pPr>
+            <w:bookmarkStart w:id="33" w:name="_Toc77068477"/>
+            <w:r>
+              <w:rPr>
+                <w:sz w:val="18"/>
+                <w:szCs w:val="18"/>
+                <w:lang w:val="en-US"/>
+              </w:rPr>
+              <w:t>Make sure that environment variables are used safely</w:t>
+            </w:r>
+            <w:bookmarkEnd w:id="33"/>
+            <w:r>
+              <w:rPr>
+                <w:sz w:val="18"/>
+                <w:szCs w:val="18"/>
+                <w:lang w:val="en-US"/>
+              </w:rPr>
+              <w:t xml:space="preserve"> </w:t>
+            </w:r>
           </w:p>
         </w:tc>
         <w:tc>
@@ -4575,8 +3996,16 @@
               <w:rPr>
                 <w:sz w:val="18"/>
                 <w:szCs w:val="18"/>
-              </w:rPr>
-            </w:pPr>
+                <w:lang w:val="en-US"/>
+              </w:rPr>
+            </w:pPr>
+            <w:r>
+              <w:rPr>
+                <w:sz w:val="18"/>
+                <w:szCs w:val="18"/>
+              </w:rPr>
+              <w:t>Muy Alta</w:t>
+            </w:r>
           </w:p>
         </w:tc>
         <w:tc>
@@ -4590,8 +4019,16 @@
               <w:rPr>
                 <w:sz w:val="18"/>
                 <w:szCs w:val="18"/>
-              </w:rPr>
-            </w:pPr>
+                <w:lang w:val="en-US"/>
+              </w:rPr>
+            </w:pPr>
+            <w:r>
+              <w:rPr>
+                <w:sz w:val="18"/>
+                <w:szCs w:val="18"/>
+              </w:rPr>
+              <w:t>WebGoat</w:t>
+            </w:r>
           </w:p>
         </w:tc>
         <w:tc>
@@ -4605,8 +4042,654 @@
               <w:rPr>
                 <w:sz w:val="18"/>
                 <w:szCs w:val="18"/>
-              </w:rPr>
-            </w:pPr>
+                <w:lang w:val="en-US"/>
+              </w:rPr>
+            </w:pPr>
+            <w:r>
+              <w:rPr>
+                <w:sz w:val="18"/>
+                <w:szCs w:val="18"/>
+              </w:rPr>
+              <w:t>Abierta</w:t>
+            </w:r>
+          </w:p>
+        </w:tc>
+      </w:tr>
+      <w:tr>
+        <w:trPr>
+          <w:trHeight w:val="428"/>
+          <w:jc w:val="center"/>
+        </w:trPr>
+        <w:tc>
+          <w:tcPr>
+            <w:tcW w:w="1075" w:type="dxa"/>
+          </w:tcPr>
+          <w:p>
+            <w:pPr>
+              <w:pStyle w:val="TEXTO2"/>
+              <w:ind w:left="0"/>
+              <w:rPr>
+                <w:sz w:val="18"/>
+                <w:szCs w:val="18"/>
+                <w:lang w:val="en-US"/>
+              </w:rPr>
+            </w:pPr>
+          </w:p>
+        </w:tc>
+        <w:tc>
+          <w:tcPr>
+            <w:tcW w:w="3491" w:type="dxa"/>
+          </w:tcPr>
+          <w:p>
+            <w:pPr>
+              <w:pStyle w:val="TEXTO2"/>
+              <w:ind w:left="0"/>
+              <w:rPr>
+                <w:sz w:val="18"/>
+                <w:szCs w:val="18"/>
+                <w:lang w:val="en-US"/>
+              </w:rPr>
+            </w:pPr>
+            <w:bookmarkStart w:id="34" w:name="_Toc77068479"/>
+            <w:r>
+              <w:rPr>
+                <w:sz w:val="18"/>
+                <w:szCs w:val="18"/>
+                <w:lang w:val="en-US"/>
+              </w:rPr>
+              <w:t>Throwable.printStackTrace(...) should not be called</w:t>
+            </w:r>
+            <w:bookmarkEnd w:id="34"/>
+          </w:p>
+        </w:tc>
+        <w:tc>
+          <w:tcPr>
+            <w:tcW w:w="1077" w:type="dxa"/>
+          </w:tcPr>
+          <w:p>
+            <w:pPr>
+              <w:pStyle w:val="TEXTO2"/>
+              <w:ind w:left="0"/>
+              <w:rPr>
+                <w:sz w:val="18"/>
+                <w:szCs w:val="18"/>
+              </w:rPr>
+            </w:pPr>
+            <w:r>
+              <w:rPr>
+                <w:sz w:val="18"/>
+                <w:szCs w:val="18"/>
+                <w:lang w:val="en-US"/>
+              </w:rPr>
+              <w:t xml:space="preserve"> </w:t>
+            </w:r>
+            <w:r>
+              <w:rPr>
+                <w:sz w:val="18"/>
+                <w:szCs w:val="18"/>
+              </w:rPr>
+              <w:t>Alta</w:t>
+            </w:r>
+          </w:p>
+        </w:tc>
+        <w:tc>
+          <w:tcPr>
+            <w:tcW w:w="1291" w:type="dxa"/>
+          </w:tcPr>
+          <w:p>
+            <w:pPr>
+              <w:pStyle w:val="TEXTO2"/>
+              <w:ind w:left="0"/>
+              <w:rPr>
+                <w:sz w:val="18"/>
+                <w:szCs w:val="18"/>
+              </w:rPr>
+            </w:pPr>
+            <w:r>
+              <w:rPr>
+                <w:sz w:val="18"/>
+                <w:szCs w:val="18"/>
+              </w:rPr>
+              <w:t>WebGoat</w:t>
+            </w:r>
+          </w:p>
+        </w:tc>
+        <w:tc>
+          <w:tcPr>
+            <w:tcW w:w="1292" w:type="dxa"/>
+          </w:tcPr>
+          <w:p>
+            <w:pPr>
+              <w:pStyle w:val="TEXTO2"/>
+              <w:ind w:left="0"/>
+              <w:rPr>
+                <w:sz w:val="18"/>
+                <w:szCs w:val="18"/>
+              </w:rPr>
+            </w:pPr>
+            <w:r>
+              <w:rPr>
+                <w:sz w:val="18"/>
+                <w:szCs w:val="18"/>
+              </w:rPr>
+              <w:t>Abierta</w:t>
+            </w:r>
+          </w:p>
+        </w:tc>
+      </w:tr>
+      <w:tr>
+        <w:trPr>
+          <w:trHeight w:val="428"/>
+          <w:jc w:val="center"/>
+        </w:trPr>
+        <w:tc>
+          <w:tcPr>
+            <w:tcW w:w="1075" w:type="dxa"/>
+          </w:tcPr>
+          <w:p>
+            <w:pPr>
+              <w:pStyle w:val="TEXTO2"/>
+              <w:ind w:left="0"/>
+              <w:rPr>
+                <w:sz w:val="18"/>
+                <w:szCs w:val="18"/>
+                <w:lang w:val="en-US"/>
+              </w:rPr>
+            </w:pPr>
+          </w:p>
+        </w:tc>
+        <w:tc>
+          <w:tcPr>
+            <w:tcW w:w="3491" w:type="dxa"/>
+          </w:tcPr>
+          <w:p>
+            <w:pPr>
+              <w:pStyle w:val="TEXTO2"/>
+              <w:ind w:left="0"/>
+              <w:rPr>
+                <w:sz w:val="18"/>
+                <w:szCs w:val="18"/>
+                <w:lang w:val="en-US"/>
+              </w:rPr>
+            </w:pPr>
+            <w:bookmarkStart w:id="35" w:name="_Toc77068480"/>
+            <w:r>
+              <w:rPr>
+                <w:sz w:val="18"/>
+                <w:szCs w:val="18"/>
+                <w:lang w:val="en-US"/>
+              </w:rPr>
+              <w:t>Mutable fields should not be "public static"</w:t>
+            </w:r>
+            <w:bookmarkEnd w:id="35"/>
+          </w:p>
+        </w:tc>
+        <w:tc>
+          <w:tcPr>
+            <w:tcW w:w="1077" w:type="dxa"/>
+          </w:tcPr>
+          <w:p>
+            <w:pPr>
+              <w:pStyle w:val="TEXTO2"/>
+              <w:ind w:left="0"/>
+              <w:rPr>
+                <w:sz w:val="18"/>
+                <w:szCs w:val="18"/>
+                <w:lang w:val="en-US"/>
+              </w:rPr>
+            </w:pPr>
+            <w:r>
+              <w:rPr>
+                <w:sz w:val="18"/>
+                <w:szCs w:val="18"/>
+                <w:lang w:val="en-US"/>
+              </w:rPr>
+              <w:t xml:space="preserve"> </w:t>
+            </w:r>
+            <w:r>
+              <w:rPr>
+                <w:sz w:val="18"/>
+                <w:szCs w:val="18"/>
+              </w:rPr>
+              <w:t>Alta</w:t>
+            </w:r>
+          </w:p>
+        </w:tc>
+        <w:tc>
+          <w:tcPr>
+            <w:tcW w:w="1291" w:type="dxa"/>
+          </w:tcPr>
+          <w:p>
+            <w:pPr>
+              <w:pStyle w:val="TEXTO2"/>
+              <w:ind w:left="0"/>
+              <w:rPr>
+                <w:sz w:val="18"/>
+                <w:szCs w:val="18"/>
+                <w:lang w:val="en-US"/>
+              </w:rPr>
+            </w:pPr>
+            <w:r>
+              <w:rPr>
+                <w:sz w:val="18"/>
+                <w:szCs w:val="18"/>
+              </w:rPr>
+              <w:t>WebGoat</w:t>
+            </w:r>
+          </w:p>
+        </w:tc>
+        <w:tc>
+          <w:tcPr>
+            <w:tcW w:w="1292" w:type="dxa"/>
+          </w:tcPr>
+          <w:p>
+            <w:pPr>
+              <w:pStyle w:val="TEXTO2"/>
+              <w:ind w:left="0"/>
+              <w:rPr>
+                <w:sz w:val="18"/>
+                <w:szCs w:val="18"/>
+                <w:lang w:val="en-US"/>
+              </w:rPr>
+            </w:pPr>
+            <w:r>
+              <w:rPr>
+                <w:sz w:val="18"/>
+                <w:szCs w:val="18"/>
+              </w:rPr>
+              <w:t>Abierta</w:t>
+            </w:r>
+          </w:p>
+        </w:tc>
+      </w:tr>
+      <w:tr>
+        <w:trPr>
+          <w:trHeight w:val="428"/>
+          <w:jc w:val="center"/>
+        </w:trPr>
+        <w:tc>
+          <w:tcPr>
+            <w:tcW w:w="1075" w:type="dxa"/>
+          </w:tcPr>
+          <w:p>
+            <w:pPr>
+              <w:pStyle w:val="TEXTO2"/>
+              <w:ind w:left="0"/>
+              <w:rPr>
+                <w:sz w:val="18"/>
+                <w:szCs w:val="18"/>
+                <w:lang w:val="en-US"/>
+              </w:rPr>
+            </w:pPr>
+          </w:p>
+        </w:tc>
+        <w:tc>
+          <w:tcPr>
+            <w:tcW w:w="3491" w:type="dxa"/>
+          </w:tcPr>
+          <w:p>
+            <w:pPr>
+              <w:pStyle w:val="TEXTO2"/>
+              <w:ind w:left="0"/>
+              <w:rPr>
+                <w:sz w:val="18"/>
+                <w:szCs w:val="18"/>
+                <w:lang w:val="en-US"/>
+              </w:rPr>
+            </w:pPr>
+            <w:bookmarkStart w:id="36" w:name="_Toc77068481"/>
+            <w:r>
+              <w:rPr>
+                <w:sz w:val="18"/>
+                <w:szCs w:val="18"/>
+                <w:lang w:val="en-US"/>
+              </w:rPr>
+              <w:t>Return values should not be ignored when they contain the operation status code</w:t>
+            </w:r>
+            <w:bookmarkEnd w:id="36"/>
+            <w:r>
+              <w:rPr>
+                <w:sz w:val="18"/>
+                <w:szCs w:val="18"/>
+                <w:lang w:val="en-US"/>
+              </w:rPr>
+              <w:t>.</w:t>
+            </w:r>
+          </w:p>
+        </w:tc>
+        <w:tc>
+          <w:tcPr>
+            <w:tcW w:w="1077" w:type="dxa"/>
+          </w:tcPr>
+          <w:p>
+            <w:pPr>
+              <w:pStyle w:val="TEXTO2"/>
+              <w:ind w:left="0"/>
+              <w:rPr>
+                <w:sz w:val="18"/>
+                <w:szCs w:val="18"/>
+                <w:lang w:val="en-US"/>
+              </w:rPr>
+            </w:pPr>
+            <w:r>
+              <w:rPr>
+                <w:sz w:val="18"/>
+                <w:szCs w:val="18"/>
+                <w:lang w:val="en-US"/>
+              </w:rPr>
+              <w:t xml:space="preserve"> </w:t>
+            </w:r>
+            <w:r>
+              <w:rPr>
+                <w:sz w:val="18"/>
+                <w:szCs w:val="18"/>
+              </w:rPr>
+              <w:t>Alta</w:t>
+            </w:r>
+          </w:p>
+        </w:tc>
+        <w:tc>
+          <w:tcPr>
+            <w:tcW w:w="1291" w:type="dxa"/>
+          </w:tcPr>
+          <w:p>
+            <w:pPr>
+              <w:pStyle w:val="TEXTO2"/>
+              <w:ind w:left="0"/>
+              <w:rPr>
+                <w:sz w:val="18"/>
+                <w:szCs w:val="18"/>
+                <w:lang w:val="en-US"/>
+              </w:rPr>
+            </w:pPr>
+            <w:r>
+              <w:rPr>
+                <w:sz w:val="18"/>
+                <w:szCs w:val="18"/>
+              </w:rPr>
+              <w:t>WebGoat</w:t>
+            </w:r>
+          </w:p>
+        </w:tc>
+        <w:tc>
+          <w:tcPr>
+            <w:tcW w:w="1292" w:type="dxa"/>
+          </w:tcPr>
+          <w:p>
+            <w:pPr>
+              <w:pStyle w:val="TEXTO2"/>
+              <w:ind w:left="0"/>
+              <w:rPr>
+                <w:sz w:val="18"/>
+                <w:szCs w:val="18"/>
+                <w:lang w:val="en-US"/>
+              </w:rPr>
+            </w:pPr>
+            <w:r>
+              <w:rPr>
+                <w:sz w:val="18"/>
+                <w:szCs w:val="18"/>
+              </w:rPr>
+              <w:t>Abierta</w:t>
+            </w:r>
+          </w:p>
+        </w:tc>
+      </w:tr>
+      <w:tr>
+        <w:trPr>
+          <w:trHeight w:val="428"/>
+          <w:jc w:val="center"/>
+        </w:trPr>
+        <w:tc>
+          <w:tcPr>
+            <w:tcW w:w="1075" w:type="dxa"/>
+          </w:tcPr>
+          <w:p>
+            <w:pPr>
+              <w:pStyle w:val="TEXTO2"/>
+              <w:ind w:left="0"/>
+              <w:rPr>
+                <w:sz w:val="18"/>
+                <w:szCs w:val="18"/>
+                <w:lang w:val="en-US"/>
+              </w:rPr>
+            </w:pPr>
+          </w:p>
+        </w:tc>
+        <w:tc>
+          <w:tcPr>
+            <w:tcW w:w="3491" w:type="dxa"/>
+          </w:tcPr>
+          <w:p>
+            <w:pPr>
+              <w:pStyle w:val="TEXTO2"/>
+              <w:ind w:left="0"/>
+              <w:rPr>
+                <w:sz w:val="18"/>
+                <w:szCs w:val="18"/>
+                <w:lang w:val="en-US"/>
+              </w:rPr>
+            </w:pPr>
+            <w:bookmarkStart w:id="37" w:name="_Toc77068482"/>
+            <w:r>
+              <w:rPr>
+                <w:sz w:val="18"/>
+                <w:szCs w:val="18"/>
+                <w:lang w:val="en-US"/>
+              </w:rPr>
+              <w:t>XML parsers should not be vulnerable to XXE attacks</w:t>
+            </w:r>
+            <w:bookmarkEnd w:id="37"/>
+            <w:r>
+              <w:rPr>
+                <w:sz w:val="18"/>
+                <w:szCs w:val="18"/>
+                <w:lang w:val="en-US"/>
+              </w:rPr>
+              <w:t xml:space="preserve"> </w:t>
+            </w:r>
+          </w:p>
+        </w:tc>
+        <w:tc>
+          <w:tcPr>
+            <w:tcW w:w="1077" w:type="dxa"/>
+          </w:tcPr>
+          <w:p>
+            <w:pPr>
+              <w:pStyle w:val="TEXTO2"/>
+              <w:ind w:left="0"/>
+              <w:rPr>
+                <w:sz w:val="18"/>
+                <w:szCs w:val="18"/>
+                <w:lang w:val="en-US"/>
+              </w:rPr>
+            </w:pPr>
+            <w:r>
+              <w:rPr>
+                <w:sz w:val="18"/>
+                <w:szCs w:val="18"/>
+                <w:lang w:val="en-US"/>
+              </w:rPr>
+              <w:t xml:space="preserve"> </w:t>
+            </w:r>
+            <w:r>
+              <w:rPr>
+                <w:sz w:val="18"/>
+                <w:szCs w:val="18"/>
+              </w:rPr>
+              <w:t>Alta</w:t>
+            </w:r>
+          </w:p>
+        </w:tc>
+        <w:tc>
+          <w:tcPr>
+            <w:tcW w:w="1291" w:type="dxa"/>
+          </w:tcPr>
+          <w:p>
+            <w:pPr>
+              <w:pStyle w:val="TEXTO2"/>
+              <w:ind w:left="0"/>
+              <w:rPr>
+                <w:sz w:val="18"/>
+                <w:szCs w:val="18"/>
+                <w:lang w:val="en-US"/>
+              </w:rPr>
+            </w:pPr>
+            <w:r>
+              <w:rPr>
+                <w:sz w:val="18"/>
+                <w:szCs w:val="18"/>
+              </w:rPr>
+              <w:t>WebGoat</w:t>
+            </w:r>
+          </w:p>
+        </w:tc>
+        <w:tc>
+          <w:tcPr>
+            <w:tcW w:w="1292" w:type="dxa"/>
+          </w:tcPr>
+          <w:p>
+            <w:pPr>
+              <w:pStyle w:val="TEXTO2"/>
+              <w:ind w:left="0"/>
+              <w:rPr>
+                <w:sz w:val="18"/>
+                <w:szCs w:val="18"/>
+                <w:lang w:val="en-US"/>
+              </w:rPr>
+            </w:pPr>
+            <w:r>
+              <w:rPr>
+                <w:sz w:val="18"/>
+                <w:szCs w:val="18"/>
+              </w:rPr>
+              <w:t>Abierta</w:t>
+            </w:r>
+          </w:p>
+        </w:tc>
+      </w:tr>
+      <w:tr>
+        <w:trPr>
+          <w:trHeight w:val="428"/>
+          <w:jc w:val="center"/>
+        </w:trPr>
+        <w:tc>
+          <w:tcPr>
+            <w:tcW w:w="1075" w:type="dxa"/>
+          </w:tcPr>
+          <w:p>
+            <w:pPr>
+              <w:pStyle w:val="TEXTO2"/>
+              <w:ind w:left="0"/>
+              <w:rPr>
+                <w:sz w:val="18"/>
+                <w:szCs w:val="18"/>
+                <w:lang w:val="en-US"/>
+              </w:rPr>
+            </w:pPr>
+          </w:p>
+        </w:tc>
+        <w:tc>
+          <w:tcPr>
+            <w:tcW w:w="3491" w:type="dxa"/>
+          </w:tcPr>
+          <w:p>
+            <w:pPr>
+              <w:pStyle w:val="TEXTO2"/>
+              <w:ind w:left="0"/>
+              <w:rPr>
+                <w:sz w:val="18"/>
+                <w:szCs w:val="18"/>
+                <w:lang w:val="en-US"/>
+              </w:rPr>
+            </w:pPr>
+            <w:bookmarkStart w:id="38" w:name="_Toc77068483"/>
+            <w:r>
+              <w:rPr>
+                <w:sz w:val="18"/>
+                <w:szCs w:val="18"/>
+                <w:lang w:val="en-US"/>
+              </w:rPr>
+              <w:t>Links with "target=_blank" should prevent phishing attacks</w:t>
+            </w:r>
+            <w:bookmarkEnd w:id="38"/>
+          </w:p>
+        </w:tc>
+        <w:tc>
+          <w:tcPr>
+            <w:tcW w:w="1077" w:type="dxa"/>
+          </w:tcPr>
+          <w:p>
+            <w:pPr>
+              <w:pStyle w:val="TEXTO2"/>
+              <w:ind w:left="0"/>
+              <w:rPr>
+                <w:sz w:val="18"/>
+                <w:szCs w:val="18"/>
+                <w:lang w:val="en-US"/>
+              </w:rPr>
+            </w:pPr>
+            <w:r>
+              <w:rPr>
+                <w:sz w:val="18"/>
+                <w:szCs w:val="18"/>
+                <w:lang w:val="en-US"/>
+              </w:rPr>
+              <w:t xml:space="preserve"> </w:t>
+            </w:r>
+            <w:r>
+              <w:rPr>
+                <w:sz w:val="18"/>
+                <w:szCs w:val="18"/>
+              </w:rPr>
+              <w:t>Alta</w:t>
+            </w:r>
+          </w:p>
+        </w:tc>
+        <w:tc>
+          <w:tcPr>
+            <w:tcW w:w="1291" w:type="dxa"/>
+          </w:tcPr>
+          <w:p>
+            <w:pPr>
+              <w:pStyle w:val="TEXTO2"/>
+              <w:ind w:left="0"/>
+              <w:rPr>
+                <w:sz w:val="18"/>
+                <w:szCs w:val="18"/>
+                <w:lang w:val="en-US"/>
+              </w:rPr>
+            </w:pPr>
+            <w:r>
+              <w:rPr>
+                <w:sz w:val="18"/>
+                <w:szCs w:val="18"/>
+              </w:rPr>
+              <w:t>WebGoat</w:t>
+            </w:r>
+          </w:p>
+        </w:tc>
+        <w:tc>
+          <w:tcPr>
+            <w:tcW w:w="1292" w:type="dxa"/>
+          </w:tcPr>
+          <w:p>
+            <w:pPr>
+              <w:pStyle w:val="TEXTO2"/>
+              <w:ind w:left="0"/>
+              <w:rPr>
+                <w:sz w:val="18"/>
+                <w:szCs w:val="18"/>
+                <w:lang w:val="en-US"/>
+              </w:rPr>
+            </w:pPr>
+            <w:r>
+              <w:rPr>
+                <w:sz w:val="18"/>
+                <w:szCs w:val="18"/>
+              </w:rPr>
+              <w:t>Abierta</w:t>
+            </w:r>
           </w:p>
         </w:tc>
       </w:tr>
@@ -4615,8 +4698,30 @@
       <w:pPr>
         <w:rPr>
           <w:rFonts w:ascii="Open Sans" w:hAnsi="Open Sans"/>
+          <w:lang w:val="en-US"/>
         </w:rPr>
       </w:pPr>
+    </w:p>
+    <w:p>
+      <w:pPr>
+        <w:rPr>
+          <w:rFonts w:asciiTheme="majorHAnsi" w:eastAsiaTheme="majorEastAsia" w:hAnsiTheme="majorHAnsi" w:cstheme="majorBidi"/>
+          <w:b/>
+          <w:bCs/>
+          <w:color w:val="C00000"/>
+          <w:sz w:val="26"/>
+          <w:szCs w:val="26"/>
+          <w:lang w:val="en-US"/>
+        </w:rPr>
+      </w:pPr>
+      <w:r>
+        <w:rPr>
+          <w:b/>
+          <w:bCs/>
+          <w:lang w:val="en-US"/>
+        </w:rPr>
+        <w:br w:type="page"/>
+      </w:r>
     </w:p>
     <w:p>
       <w:pPr>
@@ -4632,12 +4737,40 @@
           <w:bCs/>
         </w:rPr>
       </w:pPr>
+      <w:bookmarkStart w:id="39" w:name="_Toc77180311"/>
       <w:r>
         <w:rPr>
           <w:b/>
           <w:bCs/>
         </w:rPr>
+        <w:lastRenderedPageBreak/>
         <w:t>Conclusiones</w:t>
+      </w:r>
+      <w:bookmarkEnd w:id="39"/>
+    </w:p>
+    <w:p>
+      <w:pPr>
+        <w:rPr>
+          <w:rFonts w:ascii="Open Sans" w:hAnsi="Open Sans"/>
+        </w:rPr>
+      </w:pPr>
+      <w:r>
+        <w:rPr>
+          <w:rFonts w:ascii="Open Sans" w:hAnsi="Open Sans"/>
+        </w:rPr>
+        <w:t>La aplicación WebGoat es una aplicación insegura para poder ponerla en un sistema de producción debe de corregir los errores que se han detectado durante el proceso de prueb</w:t>
+      </w:r>
+      <w:r>
+        <w:rPr>
+          <w:rFonts w:ascii="Open Sans" w:hAnsi="Open Sans"/>
+        </w:rPr>
+        <w:t>a</w:t>
+      </w:r>
+      <w:r>
+        <w:rPr>
+          <w:rFonts w:ascii="Open Sans" w:hAnsi="Open Sans"/>
+        </w:rPr>
+        <w:t>s de seguridad ejecutados.</w:t>
       </w:r>
     </w:p>
     <w:p>
@@ -4681,6 +4814,7 @@
           <w:szCs w:val="26"/>
         </w:rPr>
       </w:pPr>
+      <w:bookmarkStart w:id="40" w:name="_Toc77180312"/>
       <w:r>
         <w:rPr>
           <w:rFonts w:ascii="Open Sans" w:hAnsi="Open Sans"/>
@@ -4691,6 +4825,7 @@
         <w:lastRenderedPageBreak/>
         <w:t>Anexos</w:t>
       </w:r>
+      <w:bookmarkEnd w:id="40"/>
     </w:p>
     <w:p>
       <w:pPr>
@@ -4713,8 +4848,8 @@
       </w:pPr>
     </w:p>
     <w:sectPr>
-      <w:headerReference w:type="default" r:id="rId14"/>
-      <w:headerReference w:type="first" r:id="rId15"/>
+      <w:headerReference w:type="default" r:id="rId16"/>
+      <w:headerReference w:type="first" r:id="rId17"/>
       <w:pgSz w:w="11906" w:h="16838"/>
       <w:pgMar w:top="1417" w:right="1701" w:bottom="1417" w:left="1701" w:header="708" w:footer="708" w:gutter="0"/>
       <w:pgNumType w:start="0"/>
@@ -5416,7 +5551,6 @@
     <w:tmpl w:val="06AC6674"/>
     <w:lvl w:ilvl="0">
       <w:numFmt w:val="decimal"/>
-      <w:pStyle w:val="Heading1Char"/>
       <w:lvlText w:val="%1."/>
       <w:lvlJc w:val="left"/>
       <w:pPr>
@@ -5436,7 +5570,6 @@
     <w:lvl w:ilvl="1">
       <w:start w:val="1"/>
       <w:numFmt w:val="decimal"/>
-      <w:pStyle w:val="Heading2"/>
       <w:lvlText w:val="%1.%2."/>
       <w:lvlJc w:val="left"/>
       <w:pPr>
@@ -5456,7 +5589,6 @@
     <w:lvl w:ilvl="2">
       <w:start w:val="1"/>
       <w:numFmt w:val="decimal"/>
-      <w:pStyle w:val="Heading3"/>
       <w:lvlText w:val="%1.%2.%3."/>
       <w:lvlJc w:val="left"/>
       <w:pPr>
@@ -5477,7 +5609,6 @@
     <w:lvl w:ilvl="3">
       <w:start w:val="1"/>
       <w:numFmt w:val="decimal"/>
-      <w:pStyle w:val="Heading4"/>
       <w:lvlText w:val="%1.%2.%3.%4."/>
       <w:lvlJc w:val="left"/>
       <w:pPr>
@@ -5497,7 +5628,6 @@
     <w:lvl w:ilvl="4">
       <w:start w:val="1"/>
       <w:numFmt w:val="decimal"/>
-      <w:pStyle w:val="Heading5"/>
       <w:lvlText w:val="%1.%2.%3.%4.%5."/>
       <w:lvlJc w:val="left"/>
       <w:pPr>
@@ -5517,7 +5647,6 @@
     <w:lvl w:ilvl="5">
       <w:start w:val="1"/>
       <w:numFmt w:val="decimal"/>
-      <w:pStyle w:val="Heading6"/>
       <w:lvlText w:val="%1.%2.%3.%4.%5.%6."/>
       <w:lvlJc w:val="left"/>
       <w:pPr>
@@ -5809,6 +5938,150 @@
     </w:lvl>
   </w:abstractNum>
   <w:abstractNum w:abstractNumId="5" w15:restartNumberingAfterBreak="0">
+    <w:nsid w:val="43497A0F"/>
+    <w:multiLevelType w:val="multilevel"/>
+    <w:tmpl w:val="505096D6"/>
+    <w:lvl w:ilvl="0">
+      <w:start w:val="1"/>
+      <w:numFmt w:val="decimal"/>
+      <w:pStyle w:val="CGHeading1-outlined"/>
+      <w:lvlText w:val="%1."/>
+      <w:lvlJc w:val="left"/>
+      <w:pPr>
+        <w:ind w:left="360" w:hanging="360"/>
+      </w:pPr>
+      <w:rPr>
+        <w:rFonts w:ascii="Verdana" w:hAnsi="Verdana" w:hint="default"/>
+        <w:b w:val="0"/>
+        <w:i w:val="0"/>
+        <w:color w:val="4472C4" w:themeColor="accent1"/>
+        <w:sz w:val="32"/>
+      </w:rPr>
+    </w:lvl>
+    <w:lvl w:ilvl="1">
+      <w:start w:val="1"/>
+      <w:numFmt w:val="decimal"/>
+      <w:pStyle w:val="CGHeading2-outlined1"/>
+      <w:suff w:val="space"/>
+      <w:lvlText w:val="%1.%2."/>
+      <w:lvlJc w:val="left"/>
+      <w:pPr>
+        <w:ind w:left="0" w:firstLine="0"/>
+      </w:pPr>
+      <w:rPr>
+        <w:rFonts w:ascii="Verdana" w:hAnsi="Verdana" w:hint="default"/>
+        <w:b w:val="0"/>
+        <w:i w:val="0"/>
+        <w:color w:val="ED7D31" w:themeColor="accent2"/>
+        <w:sz w:val="28"/>
+      </w:rPr>
+    </w:lvl>
+    <w:lvl w:ilvl="2">
+      <w:start w:val="1"/>
+      <w:numFmt w:val="decimal"/>
+      <w:pStyle w:val="CGHeading3-outlined"/>
+      <w:suff w:val="space"/>
+      <w:lvlText w:val="%1.%2.%3."/>
+      <w:lvlJc w:val="left"/>
+      <w:pPr>
+        <w:ind w:left="0" w:firstLine="0"/>
+      </w:pPr>
+      <w:rPr>
+        <w:rFonts w:ascii="Verdana" w:hAnsi="Verdana" w:hint="default"/>
+        <w:b w:val="0"/>
+        <w:i w:val="0"/>
+        <w:color w:val="ED7D31" w:themeColor="accent2"/>
+        <w:sz w:val="24"/>
+      </w:rPr>
+    </w:lvl>
+    <w:lvl w:ilvl="3">
+      <w:start w:val="1"/>
+      <w:numFmt w:val="decimal"/>
+      <w:pStyle w:val="CGHeading4-outlined"/>
+      <w:suff w:val="space"/>
+      <w:lvlText w:val="%1.%2.%3.%4."/>
+      <w:lvlJc w:val="left"/>
+      <w:pPr>
+        <w:ind w:left="0" w:firstLine="0"/>
+      </w:pPr>
+      <w:rPr>
+        <w:rFonts w:ascii="Verdana" w:hAnsi="Verdana" w:hint="default"/>
+        <w:b w:val="0"/>
+        <w:i w:val="0"/>
+        <w:color w:val="ED7D31" w:themeColor="accent2"/>
+        <w:sz w:val="22"/>
+      </w:rPr>
+    </w:lvl>
+    <w:lvl w:ilvl="4">
+      <w:start w:val="1"/>
+      <w:numFmt w:val="decimal"/>
+      <w:pStyle w:val="CGHeading5-outlined"/>
+      <w:suff w:val="space"/>
+      <w:lvlText w:val="%1.%2.%3.%4.%5."/>
+      <w:lvlJc w:val="left"/>
+      <w:pPr>
+        <w:ind w:left="0" w:firstLine="0"/>
+      </w:pPr>
+      <w:rPr>
+        <w:rFonts w:ascii="Arial" w:hAnsi="Arial" w:hint="default"/>
+        <w:b w:val="0"/>
+        <w:i w:val="0"/>
+        <w:color w:val="5B9BD5" w:themeColor="accent5"/>
+        <w:sz w:val="20"/>
+      </w:rPr>
+    </w:lvl>
+    <w:lvl w:ilvl="5">
+      <w:start w:val="1"/>
+      <w:numFmt w:val="decimal"/>
+      <w:suff w:val="space"/>
+      <w:lvlText w:val="%61.1.1.1.1.1."/>
+      <w:lvlJc w:val="left"/>
+      <w:pPr>
+        <w:ind w:left="0" w:firstLine="0"/>
+      </w:pPr>
+      <w:rPr>
+        <w:rFonts w:hint="default"/>
+        <w:color w:val="5B9BD5" w:themeColor="accent5"/>
+      </w:rPr>
+    </w:lvl>
+    <w:lvl w:ilvl="6">
+      <w:start w:val="1"/>
+      <w:numFmt w:val="decimal"/>
+      <w:lvlText w:val="%7."/>
+      <w:lvlJc w:val="left"/>
+      <w:pPr>
+        <w:ind w:left="0" w:firstLine="2160"/>
+      </w:pPr>
+      <w:rPr>
+        <w:rFonts w:hint="default"/>
+      </w:rPr>
+    </w:lvl>
+    <w:lvl w:ilvl="7">
+      <w:start w:val="1"/>
+      <w:numFmt w:val="lowerLetter"/>
+      <w:lvlText w:val="%8."/>
+      <w:lvlJc w:val="left"/>
+      <w:pPr>
+        <w:ind w:left="2880" w:hanging="360"/>
+      </w:pPr>
+      <w:rPr>
+        <w:rFonts w:hint="default"/>
+      </w:rPr>
+    </w:lvl>
+    <w:lvl w:ilvl="8">
+      <w:start w:val="1"/>
+      <w:numFmt w:val="lowerRoman"/>
+      <w:lvlText w:val="%9."/>
+      <w:lvlJc w:val="left"/>
+      <w:pPr>
+        <w:ind w:left="3240" w:hanging="360"/>
+      </w:pPr>
+      <w:rPr>
+        <w:rFonts w:hint="default"/>
+      </w:rPr>
+    </w:lvl>
+  </w:abstractNum>
+  <w:abstractNum w:abstractNumId="6" w15:restartNumberingAfterBreak="0">
     <w:nsid w:val="6629742F"/>
     <w:multiLevelType w:val="hybridMultilevel"/>
     <w:tmpl w:val="9FECC142"/>
@@ -5927,7 +6200,7 @@
     <w:abstractNumId w:val="4"/>
   </w:num>
   <w:num w:numId="3">
-    <w:abstractNumId w:val="5"/>
+    <w:abstractNumId w:val="6"/>
   </w:num>
   <w:num w:numId="4">
     <w:abstractNumId w:val="3"/>
@@ -5937,6 +6210,9 @@
   </w:num>
   <w:num w:numId="6">
     <w:abstractNumId w:val="2"/>
+  </w:num>
+  <w:num w:numId="7">
+    <w:abstractNumId w:val="5"/>
   </w:num>
 </w:numbering>
 </file>
@@ -7000,6 +7276,103 @@
       </w:tblBorders>
     </w:tblPr>
   </w:style>
+  <w:style w:type="paragraph" w:customStyle="1" w:styleId="CGHeading1-outlined">
+    <w:name w:val="CG_Heading 1 - outlined"/>
+    <w:next w:val="CGBodytext"/>
+    <w:uiPriority w:val="9"/>
+    <w:qFormat/>
+    <w:rsid w:val="00C86437"/>
+    <w:pPr>
+      <w:numPr>
+        <w:numId w:val="7"/>
+      </w:numPr>
+      <w:spacing w:after="600" w:line="240" w:lineRule="auto"/>
+      <w:outlineLvl w:val="0"/>
+    </w:pPr>
+    <w:rPr>
+      <w:rFonts w:ascii="Verdana" w:eastAsia="Times New Roman" w:hAnsi="Verdana" w:cs="Times New Roman"/>
+      <w:color w:val="44546A" w:themeColor="text2"/>
+      <w:sz w:val="32"/>
+      <w:szCs w:val="24"/>
+      <w:lang w:eastAsia="en-CA"/>
+    </w:rPr>
+  </w:style>
+  <w:style w:type="paragraph" w:customStyle="1" w:styleId="CGHeading3-outlined">
+    <w:name w:val="CG_Heading 3 - outlined"/>
+    <w:basedOn w:val="Normal"/>
+    <w:next w:val="CGBodytext"/>
+    <w:uiPriority w:val="9"/>
+    <w:qFormat/>
+    <w:rsid w:val="00C86437"/>
+    <w:pPr>
+      <w:numPr>
+        <w:ilvl w:val="2"/>
+        <w:numId w:val="7"/>
+      </w:numPr>
+      <w:spacing w:before="360" w:after="120" w:line="264" w:lineRule="auto"/>
+      <w:outlineLvl w:val="2"/>
+    </w:pPr>
+    <w:rPr>
+      <w:rFonts w:ascii="Verdana" w:eastAsia="Times New Roman" w:hAnsi="Verdana" w:cs="Times New Roman"/>
+      <w:color w:val="ED7D31" w:themeColor="accent2"/>
+      <w:sz w:val="24"/>
+      <w:szCs w:val="24"/>
+      <w:lang w:eastAsia="en-CA"/>
+    </w:rPr>
+  </w:style>
+  <w:style w:type="paragraph" w:customStyle="1" w:styleId="CGHeading4-outlined">
+    <w:name w:val="CG_Heading 4 - outlined"/>
+    <w:basedOn w:val="CGHeading3-outlined"/>
+    <w:next w:val="CGBodytext"/>
+    <w:uiPriority w:val="9"/>
+    <w:qFormat/>
+    <w:rsid w:val="00C86437"/>
+    <w:pPr>
+      <w:numPr>
+        <w:ilvl w:val="3"/>
+      </w:numPr>
+      <w:outlineLvl w:val="3"/>
+    </w:pPr>
+    <w:rPr>
+      <w:sz w:val="22"/>
+    </w:rPr>
+  </w:style>
+  <w:style w:type="paragraph" w:customStyle="1" w:styleId="CGHeading5-outlined">
+    <w:name w:val="CG_Heading 5 - outlined"/>
+    <w:basedOn w:val="CGHeading4-outlined"/>
+    <w:next w:val="CGBodytext"/>
+    <w:uiPriority w:val="9"/>
+    <w:qFormat/>
+    <w:rsid w:val="00C86437"/>
+    <w:pPr>
+      <w:numPr>
+        <w:ilvl w:val="4"/>
+      </w:numPr>
+    </w:pPr>
+  </w:style>
+  <w:style w:type="paragraph" w:customStyle="1" w:styleId="CGHeading2-outlined1">
+    <w:name w:val="CG_Heading 2 - outlined1"/>
+    <w:basedOn w:val="Normal"/>
+    <w:next w:val="CGBodytext"/>
+    <w:uiPriority w:val="9"/>
+    <w:qFormat/>
+    <w:rsid w:val="00C86437"/>
+    <w:pPr>
+      <w:numPr>
+        <w:ilvl w:val="1"/>
+        <w:numId w:val="7"/>
+      </w:numPr>
+      <w:spacing w:before="360" w:after="120" w:line="264" w:lineRule="auto"/>
+      <w:outlineLvl w:val="1"/>
+    </w:pPr>
+    <w:rPr>
+      <w:rFonts w:ascii="Verdana" w:eastAsia="Times New Roman" w:hAnsi="Verdana" w:cs="Times New Roman"/>
+      <w:color w:val="ED7D31" w:themeColor="accent2"/>
+      <w:sz w:val="28"/>
+      <w:szCs w:val="24"/>
+      <w:lang w:eastAsia="en-CA"/>
+    </w:rPr>
+  </w:style>
 </w:styles>
 </file>
 
@@ -7076,6 +7449,13 @@
     <w:pitch w:val="variable"/>
     <w:sig w:usb0="E0002EFF" w:usb1="C000785B" w:usb2="00000009" w:usb3="00000000" w:csb0="000001FF" w:csb1="00000000"/>
   </w:font>
+  <w:font w:name="Verdana">
+    <w:panose1 w:val="020B0604030504040204"/>
+    <w:charset w:val="00"/>
+    <w:family w:val="swiss"/>
+    <w:pitch w:val="variable"/>
+    <w:sig w:usb0="A00006FF" w:usb1="4000205B" w:usb2="00000010" w:usb3="00000000" w:csb0="0000019F" w:csb1="00000000"/>
+  </w:font>
   <w:font w:name="Segoe UI">
     <w:panose1 w:val="020B0502040204020203"/>
     <w:charset w:val="00"/>
@@ -7104,13 +7484,6 @@
     <w:family w:val="roman"/>
     <w:notTrueType/>
     <w:pitch w:val="default"/>
-  </w:font>
-  <w:font w:name="Verdana">
-    <w:panose1 w:val="020B0604030504040204"/>
-    <w:charset w:val="00"/>
-    <w:family w:val="swiss"/>
-    <w:pitch w:val="variable"/>
-    <w:sig w:usb0="A00006FF" w:usb1="4000205B" w:usb2="00000010" w:usb3="00000000" w:csb0="0000019F" w:csb1="00000000"/>
   </w:font>
   <w:font w:name="open  sans">
     <w:altName w:val="Cambria"/>
@@ -7155,10 +7528,13 @@
   <w:rsids>
     <w:rsidRoot w:val="00473CA3"/>
     <w:rsid w:val="00144672"/>
+    <w:rsid w:val="003201D8"/>
     <w:rsid w:val="00473CA3"/>
     <w:rsid w:val="009046CE"/>
     <w:rsid w:val="009C5C36"/>
     <w:rsid w:val="00B13D6E"/>
+    <w:rsid w:val="00D14F50"/>
+    <w:rsid w:val="00FB19D7"/>
   </w:rsids>
   <m:mathPr>
     <m:mathFont m:val="Cambria Math"/>
